--- a/Documents/SproutInc_Deliverable_3_SprintReview_4.docx
+++ b/Documents/SproutInc_Deliverable_3_SprintReview_4.docx
@@ -1,43 +1,45 @@
 
 <file path=word/document.xml><?xml version="1.0" encoding="utf-8"?>
-<w:document xmlns:mc="http://schemas.openxmlformats.org/markup-compatibility/2006" xmlns:o="urn:schemas-microsoft-com:office:office" xmlns:r="http://schemas.openxmlformats.org/officeDocument/2006/relationships" xmlns:m="http://schemas.openxmlformats.org/officeDocument/2006/math" xmlns:v="urn:schemas-microsoft-com:vml" xmlns:wp="http://schemas.openxmlformats.org/drawingml/2006/wordprocessingDrawing" xmlns:w10="urn:schemas-microsoft-com:office:word" xmlns:w="http://schemas.openxmlformats.org/wordprocessingml/2006/main" xmlns:wne="http://schemas.microsoft.com/office/word/2006/wordml" xmlns:sl="http://schemas.openxmlformats.org/schemaLibrary/2006/main" xmlns:a="http://schemas.openxmlformats.org/drawingml/2006/main" xmlns:pic="http://schemas.openxmlformats.org/drawingml/2006/picture" xmlns:c="http://schemas.openxmlformats.org/drawingml/2006/chart" xmlns:lc="http://schemas.openxmlformats.org/drawingml/2006/lockedCanvas" xmlns:dgm="http://schemas.openxmlformats.org/drawingml/2006/diagram" xmlns:wps="http://schemas.microsoft.com/office/word/2010/wordprocessingShape" xmlns:wpg="http://schemas.microsoft.com/office/word/2010/wordprocessingGroup" xmlns:w14="http://schemas.microsoft.com/office/word/2010/wordml" xmlns:w15="http://schemas.microsoft.com/office/word/2012/wordml">
+<w:document xmlns:wpc="http://schemas.microsoft.com/office/word/2010/wordprocessingCanvas" xmlns:cx="http://schemas.microsoft.com/office/drawing/2014/chartex" xmlns:cx1="http://schemas.microsoft.com/office/drawing/2015/9/8/chartex" xmlns:cx2="http://schemas.microsoft.com/office/drawing/2015/10/21/chartex" xmlns:cx3="http://schemas.microsoft.com/office/drawing/2016/5/9/chartex" xmlns:cx4="http://schemas.microsoft.com/office/drawing/2016/5/10/chartex" xmlns:cx5="http://schemas.microsoft.com/office/drawing/2016/5/11/chartex" xmlns:cx6="http://schemas.microsoft.com/office/drawing/2016/5/12/chartex" xmlns:cx7="http://schemas.microsoft.com/office/drawing/2016/5/13/chartex" xmlns:cx8="http://schemas.microsoft.com/office/drawing/2016/5/14/chartex" xmlns:mc="http://schemas.openxmlformats.org/markup-compatibility/2006" xmlns:aink="http://schemas.microsoft.com/office/drawing/2016/ink" xmlns:am3d="http://schemas.microsoft.com/office/drawing/2017/model3d" xmlns:o="urn:schemas-microsoft-com:office:office" xmlns:r="http://schemas.openxmlformats.org/officeDocument/2006/relationships" xmlns:m="http://schemas.openxmlformats.org/officeDocument/2006/math" xmlns:v="urn:schemas-microsoft-com:vml" xmlns:wp14="http://schemas.microsoft.com/office/word/2010/wordprocessingDrawing" xmlns:wp="http://schemas.openxmlformats.org/drawingml/2006/wordprocessingDrawing" xmlns:w10="urn:schemas-microsoft-com:office:word" xmlns:w="http://schemas.openxmlformats.org/wordprocessingml/2006/main" xmlns:w14="http://schemas.microsoft.com/office/word/2010/wordml" xmlns:w15="http://schemas.microsoft.com/office/word/2012/wordml" xmlns:w16cid="http://schemas.microsoft.com/office/word/2016/wordml/cid" xmlns:w16se="http://schemas.microsoft.com/office/word/2015/wordml/symex" xmlns:wpg="http://schemas.microsoft.com/office/word/2010/wordprocessingGroup" xmlns:wpi="http://schemas.microsoft.com/office/word/2010/wordprocessingInk" xmlns:wne="http://schemas.microsoft.com/office/word/2006/wordml" xmlns:wps="http://schemas.microsoft.com/office/word/2010/wordprocessingShape" mc:Ignorable="w14 w15 w16se w16cid wp14">
   <w:body>
     <w:p>
       <w:pPr>
         <w:rPr>
-          <w:rFonts w:ascii="Times New Roman" w:cs="Times New Roman" w:eastAsia="Times New Roman" w:hAnsi="Times New Roman"/>
-          <w:sz w:val="24"/>
-          <w:szCs w:val="24"/>
-        </w:rPr>
-      </w:pPr>
-      <w:r>
-        <w:rPr>
-          <w:rFonts w:ascii="Times New Roman" w:cs="Times New Roman" w:eastAsia="Times New Roman" w:hAnsi="Times New Roman"/>
-          <w:sz w:val="24"/>
-          <w:szCs w:val="24"/>
-          <w:rtl w:val="0"/>
-        </w:rPr>
-        <w:t xml:space="preserve">Sprint Number: 2 </w:t>
-      </w:r>
-    </w:p>
-    <w:p>
-      <w:pPr>
-        <w:rPr>
-          <w:rFonts w:ascii="Times New Roman" w:cs="Times New Roman" w:eastAsia="Times New Roman" w:hAnsi="Times New Roman"/>
-          <w:sz w:val="24"/>
-          <w:szCs w:val="24"/>
-        </w:rPr>
-      </w:pPr>
-      <w:r>
-        <w:rPr>
-          <w:rtl w:val="0"/>
-        </w:rPr>
-      </w:r>
-    </w:p>
-    <w:p>
-      <w:pPr>
-        <w:rPr>
-          <w:rFonts w:ascii="Times New Roman" w:cs="Times New Roman" w:eastAsia="Times New Roman" w:hAnsi="Times New Roman"/>
+          <w:rFonts w:ascii="Times New Roman" w:eastAsia="Times New Roman" w:hAnsi="Times New Roman" w:cs="Times New Roman"/>
+          <w:sz w:val="24"/>
+          <w:szCs w:val="24"/>
+        </w:rPr>
+      </w:pPr>
+      <w:r>
+        <w:rPr>
+          <w:rFonts w:ascii="Times New Roman" w:eastAsia="Times New Roman" w:hAnsi="Times New Roman" w:cs="Times New Roman"/>
+          <w:sz w:val="24"/>
+          <w:szCs w:val="24"/>
+        </w:rPr>
+        <w:t>Sprint Number: 4</w:t>
+      </w:r>
+      <w:r>
+        <w:rPr>
+          <w:rFonts w:ascii="Times New Roman" w:eastAsia="Times New Roman" w:hAnsi="Times New Roman" w:cs="Times New Roman"/>
+          <w:sz w:val="24"/>
+          <w:szCs w:val="24"/>
+        </w:rPr>
+        <w:t xml:space="preserve"> </w:t>
+      </w:r>
+    </w:p>
+    <w:p>
+      <w:pPr>
+        <w:rPr>
+          <w:rFonts w:ascii="Times New Roman" w:eastAsia="Times New Roman" w:hAnsi="Times New Roman" w:cs="Times New Roman"/>
+          <w:sz w:val="24"/>
+          <w:szCs w:val="24"/>
+        </w:rPr>
+      </w:pPr>
+    </w:p>
+    <w:p>
+      <w:pPr>
+        <w:rPr>
+          <w:rFonts w:ascii="Times New Roman" w:eastAsia="Times New Roman" w:hAnsi="Times New Roman" w:cs="Times New Roman"/>
           <w:sz w:val="24"/>
           <w:szCs w:val="24"/>
           <w:u w:val="single"/>
@@ -45,11 +47,10 @@
       </w:pPr>
       <w:r>
         <w:rPr>
-          <w:rFonts w:ascii="Times New Roman" w:cs="Times New Roman" w:eastAsia="Times New Roman" w:hAnsi="Times New Roman"/>
+          <w:rFonts w:ascii="Times New Roman" w:eastAsia="Times New Roman" w:hAnsi="Times New Roman" w:cs="Times New Roman"/>
           <w:sz w:val="24"/>
           <w:szCs w:val="24"/>
           <w:u w:val="single"/>
-          <w:rtl w:val="0"/>
         </w:rPr>
         <w:t xml:space="preserve">Features Implemented: </w:t>
       </w:r>
@@ -57,50 +58,69 @@
     <w:p>
       <w:pPr>
         <w:rPr>
-          <w:rFonts w:ascii="Times New Roman" w:cs="Times New Roman" w:eastAsia="Times New Roman" w:hAnsi="Times New Roman"/>
-          <w:sz w:val="24"/>
-          <w:szCs w:val="24"/>
-        </w:rPr>
-      </w:pPr>
-      <w:r>
-        <w:rPr>
-          <w:rtl w:val="0"/>
-        </w:rPr>
-      </w:r>
-    </w:p>
-    <w:p>
-      <w:pPr>
-        <w:ind w:left="0" w:firstLine="0"/>
-        <w:rPr>
-          <w:rFonts w:ascii="Times New Roman" w:cs="Times New Roman" w:eastAsia="Times New Roman" w:hAnsi="Times New Roman"/>
-          <w:sz w:val="24"/>
-          <w:szCs w:val="24"/>
-        </w:rPr>
-      </w:pPr>
-      <w:r>
-        <w:rPr>
-          <w:rFonts w:ascii="Times New Roman" w:cs="Times New Roman" w:eastAsia="Times New Roman" w:hAnsi="Times New Roman"/>
-          <w:sz w:val="24"/>
-          <w:szCs w:val="24"/>
-          <w:rtl w:val="0"/>
-        </w:rPr>
-        <w:t xml:space="preserve">This Sprint focused largely on the register screen and completing work on the app’s backend.  </w:t>
-      </w:r>
-    </w:p>
-    <w:p>
-      <w:pPr>
-        <w:ind w:left="0" w:firstLine="0"/>
-        <w:rPr>
-          <w:rFonts w:ascii="Times New Roman" w:cs="Times New Roman" w:eastAsia="Times New Roman" w:hAnsi="Times New Roman"/>
-          <w:sz w:val="24"/>
-          <w:szCs w:val="24"/>
-        </w:rPr>
-      </w:pPr>
-      <w:r>
-        <w:rPr>
-          <w:rtl w:val="0"/>
-        </w:rPr>
-      </w:r>
+          <w:rFonts w:ascii="Times New Roman" w:eastAsia="Times New Roman" w:hAnsi="Times New Roman" w:cs="Times New Roman"/>
+          <w:sz w:val="24"/>
+          <w:szCs w:val="24"/>
+        </w:rPr>
+      </w:pPr>
+    </w:p>
+    <w:p>
+      <w:pPr>
+        <w:rPr>
+          <w:rFonts w:ascii="Times New Roman" w:eastAsia="Times New Roman" w:hAnsi="Times New Roman" w:cs="Times New Roman"/>
+          <w:sz w:val="24"/>
+          <w:szCs w:val="24"/>
+        </w:rPr>
+      </w:pPr>
+      <w:r>
+        <w:rPr>
+          <w:rFonts w:ascii="Times New Roman" w:eastAsia="Times New Roman" w:hAnsi="Times New Roman" w:cs="Times New Roman"/>
+          <w:sz w:val="24"/>
+          <w:szCs w:val="24"/>
+        </w:rPr>
+        <w:t xml:space="preserve">This Sprint focused largely on the </w:t>
+      </w:r>
+      <w:r>
+        <w:rPr>
+          <w:rFonts w:ascii="Times New Roman" w:eastAsia="Times New Roman" w:hAnsi="Times New Roman" w:cs="Times New Roman"/>
+          <w:sz w:val="24"/>
+          <w:szCs w:val="24"/>
+        </w:rPr>
+        <w:t>profile</w:t>
+      </w:r>
+      <w:r>
+        <w:rPr>
+          <w:rFonts w:ascii="Times New Roman" w:eastAsia="Times New Roman" w:hAnsi="Times New Roman" w:cs="Times New Roman"/>
+          <w:sz w:val="24"/>
+          <w:szCs w:val="24"/>
+        </w:rPr>
+        <w:t xml:space="preserve"> screen and </w:t>
+      </w:r>
+      <w:r>
+        <w:rPr>
+          <w:rFonts w:ascii="Times New Roman" w:eastAsia="Times New Roman" w:hAnsi="Times New Roman" w:cs="Times New Roman"/>
+          <w:sz w:val="24"/>
+          <w:szCs w:val="24"/>
+        </w:rPr>
+        <w:t>getting started on match screen</w:t>
+      </w:r>
+      <w:r>
+        <w:rPr>
+          <w:rFonts w:ascii="Times New Roman" w:eastAsia="Times New Roman" w:hAnsi="Times New Roman" w:cs="Times New Roman"/>
+          <w:sz w:val="24"/>
+          <w:szCs w:val="24"/>
+        </w:rPr>
+        <w:t xml:space="preserve">.  </w:t>
+      </w:r>
+    </w:p>
+    <w:p>
+      <w:pPr>
+        <w:rPr>
+          <w:rFonts w:ascii="Times New Roman" w:eastAsia="Times New Roman" w:hAnsi="Times New Roman" w:cs="Times New Roman"/>
+          <w:sz w:val="24"/>
+          <w:szCs w:val="24"/>
+        </w:rPr>
+      </w:pPr>
     </w:p>
     <w:p>
       <w:pPr>
@@ -108,22 +128,19 @@
           <w:ilvl w:val="0"/>
           <w:numId w:val="1"/>
         </w:numPr>
-        <w:ind w:left="720" w:hanging="360"/>
-        <w:rPr>
-          <w:rFonts w:ascii="Times New Roman" w:cs="Times New Roman" w:eastAsia="Times New Roman" w:hAnsi="Times New Roman"/>
-          <w:sz w:val="24"/>
-          <w:szCs w:val="24"/>
-          <w:u w:val="none"/>
-        </w:rPr>
-      </w:pPr>
-      <w:r>
-        <w:rPr>
-          <w:rFonts w:ascii="Times New Roman" w:cs="Times New Roman" w:eastAsia="Times New Roman" w:hAnsi="Times New Roman"/>
-          <w:sz w:val="24"/>
-          <w:szCs w:val="24"/>
-          <w:rtl w:val="0"/>
-        </w:rPr>
-        <w:t xml:space="preserve">Hashing user passwords on the front end, in order to not send clear text passwords to the database. </w:t>
+        <w:rPr>
+          <w:rFonts w:ascii="Times New Roman" w:eastAsia="Times New Roman" w:hAnsi="Times New Roman" w:cs="Times New Roman"/>
+          <w:sz w:val="24"/>
+          <w:szCs w:val="24"/>
+        </w:rPr>
+      </w:pPr>
+      <w:r>
+        <w:rPr>
+          <w:rFonts w:ascii="Times New Roman" w:eastAsia="Times New Roman" w:hAnsi="Times New Roman" w:cs="Times New Roman"/>
+          <w:sz w:val="24"/>
+          <w:szCs w:val="24"/>
+        </w:rPr>
+        <w:t>Prevent the ice breaker component from accepting empty inputs for editable questions and answers</w:t>
       </w:r>
     </w:p>
     <w:p>
@@ -132,22 +149,19 @@
           <w:ilvl w:val="0"/>
           <w:numId w:val="1"/>
         </w:numPr>
-        <w:ind w:left="720" w:hanging="360"/>
-        <w:rPr>
-          <w:rFonts w:ascii="Times New Roman" w:cs="Times New Roman" w:eastAsia="Times New Roman" w:hAnsi="Times New Roman"/>
-          <w:sz w:val="24"/>
-          <w:szCs w:val="24"/>
-          <w:u w:val="none"/>
-        </w:rPr>
-      </w:pPr>
-      <w:r>
-        <w:rPr>
-          <w:rFonts w:ascii="Times New Roman" w:cs="Times New Roman" w:eastAsia="Times New Roman" w:hAnsi="Times New Roman"/>
-          <w:sz w:val="24"/>
-          <w:szCs w:val="24"/>
-          <w:rtl w:val="0"/>
-        </w:rPr>
-        <w:t xml:space="preserve">Working on setting up database</w:t>
+        <w:rPr>
+          <w:rFonts w:ascii="Times New Roman" w:eastAsia="Times New Roman" w:hAnsi="Times New Roman" w:cs="Times New Roman"/>
+          <w:sz w:val="24"/>
+          <w:szCs w:val="24"/>
+        </w:rPr>
+      </w:pPr>
+      <w:r>
+        <w:rPr>
+          <w:rFonts w:ascii="Times New Roman" w:eastAsia="Times New Roman" w:hAnsi="Times New Roman" w:cs="Times New Roman"/>
+          <w:sz w:val="24"/>
+          <w:szCs w:val="24"/>
+        </w:rPr>
+        <w:t>Working on setting up database</w:t>
       </w:r>
     </w:p>
     <w:p>
@@ -156,22 +170,19 @@
           <w:ilvl w:val="0"/>
           <w:numId w:val="1"/>
         </w:numPr>
-        <w:ind w:left="720" w:hanging="360"/>
-        <w:rPr>
-          <w:rFonts w:ascii="Times New Roman" w:cs="Times New Roman" w:eastAsia="Times New Roman" w:hAnsi="Times New Roman"/>
-          <w:sz w:val="24"/>
-          <w:szCs w:val="24"/>
-          <w:u w:val="none"/>
-        </w:rPr>
-      </w:pPr>
-      <w:r>
-        <w:rPr>
-          <w:rFonts w:ascii="Times New Roman" w:cs="Times New Roman" w:eastAsia="Times New Roman" w:hAnsi="Times New Roman"/>
-          <w:sz w:val="24"/>
-          <w:szCs w:val="24"/>
-          <w:rtl w:val="0"/>
-        </w:rPr>
-        <w:t xml:space="preserve">Finalizing registration page</w:t>
+        <w:rPr>
+          <w:rFonts w:ascii="Times New Roman" w:eastAsia="Times New Roman" w:hAnsi="Times New Roman" w:cs="Times New Roman"/>
+          <w:sz w:val="24"/>
+          <w:szCs w:val="24"/>
+        </w:rPr>
+      </w:pPr>
+      <w:r>
+        <w:rPr>
+          <w:rFonts w:ascii="Times New Roman" w:eastAsia="Times New Roman" w:hAnsi="Times New Roman" w:cs="Times New Roman"/>
+          <w:sz w:val="24"/>
+          <w:szCs w:val="24"/>
+        </w:rPr>
+        <w:t>Continue working on user’s profile page</w:t>
       </w:r>
     </w:p>
     <w:p>
@@ -180,43 +191,90 @@
           <w:ilvl w:val="0"/>
           <w:numId w:val="1"/>
         </w:numPr>
-        <w:ind w:left="720" w:hanging="360"/>
-        <w:rPr>
-          <w:rFonts w:ascii="Times New Roman" w:cs="Times New Roman" w:eastAsia="Times New Roman" w:hAnsi="Times New Roman"/>
-          <w:sz w:val="24"/>
-          <w:szCs w:val="24"/>
-          <w:u w:val="none"/>
-        </w:rPr>
-      </w:pPr>
-      <w:r>
-        <w:rPr>
-          <w:rFonts w:ascii="Times New Roman" w:cs="Times New Roman" w:eastAsia="Times New Roman" w:hAnsi="Times New Roman"/>
-          <w:sz w:val="24"/>
-          <w:szCs w:val="24"/>
-          <w:rtl w:val="0"/>
-        </w:rPr>
-        <w:t xml:space="preserve">First steps in the user’s profile page</w:t>
-      </w:r>
-    </w:p>
-    <w:p>
-      <w:pPr>
-        <w:ind w:left="720" w:firstLine="0"/>
-        <w:rPr>
-          <w:rFonts w:ascii="Times New Roman" w:cs="Times New Roman" w:eastAsia="Times New Roman" w:hAnsi="Times New Roman"/>
-          <w:sz w:val="24"/>
-          <w:szCs w:val="24"/>
-        </w:rPr>
-      </w:pPr>
-      <w:r>
-        <w:rPr>
-          <w:rtl w:val="0"/>
-        </w:rPr>
-      </w:r>
-    </w:p>
-    <w:p>
-      <w:pPr>
-        <w:rPr>
-          <w:rFonts w:ascii="Times New Roman" w:cs="Times New Roman" w:eastAsia="Times New Roman" w:hAnsi="Times New Roman"/>
+        <w:rPr>
+          <w:rFonts w:ascii="Times New Roman" w:eastAsia="Times New Roman" w:hAnsi="Times New Roman" w:cs="Times New Roman"/>
+          <w:sz w:val="24"/>
+          <w:szCs w:val="24"/>
+        </w:rPr>
+      </w:pPr>
+      <w:r>
+        <w:rPr>
+          <w:rFonts w:ascii="Times New Roman" w:eastAsia="Times New Roman" w:hAnsi="Times New Roman" w:cs="Times New Roman"/>
+          <w:sz w:val="24"/>
+          <w:szCs w:val="24"/>
+        </w:rPr>
+        <w:t>First steps in the user’s</w:t>
+      </w:r>
+      <w:r>
+        <w:rPr>
+          <w:rFonts w:ascii="Times New Roman" w:eastAsia="Times New Roman" w:hAnsi="Times New Roman" w:cs="Times New Roman"/>
+          <w:sz w:val="24"/>
+          <w:szCs w:val="24"/>
+        </w:rPr>
+        <w:t xml:space="preserve"> match </w:t>
+      </w:r>
+      <w:r>
+        <w:rPr>
+          <w:rFonts w:ascii="Times New Roman" w:eastAsia="Times New Roman" w:hAnsi="Times New Roman" w:cs="Times New Roman"/>
+          <w:sz w:val="24"/>
+          <w:szCs w:val="24"/>
+        </w:rPr>
+        <w:t>page</w:t>
+      </w:r>
+    </w:p>
+    <w:p>
+      <w:pPr>
+        <w:numPr>
+          <w:ilvl w:val="0"/>
+          <w:numId w:val="1"/>
+        </w:numPr>
+        <w:rPr>
+          <w:rFonts w:ascii="Times New Roman" w:eastAsia="Times New Roman" w:hAnsi="Times New Roman" w:cs="Times New Roman"/>
+          <w:sz w:val="24"/>
+          <w:szCs w:val="24"/>
+        </w:rPr>
+      </w:pPr>
+      <w:r>
+        <w:rPr>
+          <w:rFonts w:ascii="Times New Roman" w:eastAsia="Times New Roman" w:hAnsi="Times New Roman" w:cs="Times New Roman"/>
+          <w:sz w:val="24"/>
+          <w:szCs w:val="24"/>
+        </w:rPr>
+        <w:t xml:space="preserve">Reusable </w:t>
+      </w:r>
+      <w:proofErr w:type="spellStart"/>
+      <w:r>
+        <w:rPr>
+          <w:rFonts w:ascii="Times New Roman" w:eastAsia="Times New Roman" w:hAnsi="Times New Roman" w:cs="Times New Roman"/>
+          <w:sz w:val="24"/>
+          <w:szCs w:val="24"/>
+        </w:rPr>
+        <w:t>ErrorMessage</w:t>
+      </w:r>
+      <w:proofErr w:type="spellEnd"/>
+      <w:r>
+        <w:rPr>
+          <w:rFonts w:ascii="Times New Roman" w:eastAsia="Times New Roman" w:hAnsi="Times New Roman" w:cs="Times New Roman"/>
+          <w:sz w:val="24"/>
+          <w:szCs w:val="24"/>
+        </w:rPr>
+        <w:t xml:space="preserve"> component </w:t>
+      </w:r>
+    </w:p>
+    <w:p>
+      <w:pPr>
+        <w:ind w:left="720"/>
+        <w:rPr>
+          <w:rFonts w:ascii="Times New Roman" w:eastAsia="Times New Roman" w:hAnsi="Times New Roman" w:cs="Times New Roman"/>
+          <w:sz w:val="24"/>
+          <w:szCs w:val="24"/>
+        </w:rPr>
+      </w:pPr>
+    </w:p>
+    <w:p>
+      <w:pPr>
+        <w:rPr>
+          <w:rFonts w:ascii="Times New Roman" w:eastAsia="Times New Roman" w:hAnsi="Times New Roman" w:cs="Times New Roman"/>
           <w:sz w:val="24"/>
           <w:szCs w:val="24"/>
           <w:u w:val="single"/>
@@ -224,11 +282,10 @@
       </w:pPr>
       <w:r>
         <w:rPr>
-          <w:rFonts w:ascii="Times New Roman" w:cs="Times New Roman" w:eastAsia="Times New Roman" w:hAnsi="Times New Roman"/>
+          <w:rFonts w:ascii="Times New Roman" w:eastAsia="Times New Roman" w:hAnsi="Times New Roman" w:cs="Times New Roman"/>
           <w:sz w:val="24"/>
           <w:szCs w:val="24"/>
           <w:u w:val="single"/>
-          <w:rtl w:val="0"/>
         </w:rPr>
         <w:t xml:space="preserve">Issues Fixed: </w:t>
       </w:r>
@@ -236,50 +293,87 @@
     <w:p>
       <w:pPr>
         <w:rPr>
-          <w:rFonts w:ascii="Times New Roman" w:cs="Times New Roman" w:eastAsia="Times New Roman" w:hAnsi="Times New Roman"/>
-          <w:sz w:val="24"/>
-          <w:szCs w:val="24"/>
-        </w:rPr>
-      </w:pPr>
-      <w:r>
-        <w:rPr>
-          <w:rtl w:val="0"/>
-        </w:rPr>
-      </w:r>
-    </w:p>
-    <w:p>
-      <w:pPr>
-        <w:ind w:left="0" w:firstLine="0"/>
-        <w:rPr>
-          <w:rFonts w:ascii="Times New Roman" w:cs="Times New Roman" w:eastAsia="Times New Roman" w:hAnsi="Times New Roman"/>
-          <w:sz w:val="24"/>
-          <w:szCs w:val="24"/>
-        </w:rPr>
-      </w:pPr>
-      <w:r>
-        <w:rPr>
-          <w:rFonts w:ascii="Times New Roman" w:cs="Times New Roman" w:eastAsia="Times New Roman" w:hAnsi="Times New Roman"/>
-          <w:sz w:val="24"/>
-          <w:szCs w:val="24"/>
-          <w:rtl w:val="0"/>
-        </w:rPr>
-        <w:t xml:space="preserve">There were a multitude of problems that were fixed during this Sprint. </w:t>
-      </w:r>
-    </w:p>
-    <w:p>
-      <w:pPr>
-        <w:ind w:left="0" w:firstLine="0"/>
-        <w:rPr>
-          <w:rFonts w:ascii="Times New Roman" w:cs="Times New Roman" w:eastAsia="Times New Roman" w:hAnsi="Times New Roman"/>
-          <w:sz w:val="24"/>
-          <w:szCs w:val="24"/>
-        </w:rPr>
-      </w:pPr>
-      <w:r>
-        <w:rPr>
-          <w:rtl w:val="0"/>
-        </w:rPr>
-      </w:r>
+          <w:rFonts w:ascii="Times New Roman" w:eastAsia="Times New Roman" w:hAnsi="Times New Roman" w:cs="Times New Roman"/>
+          <w:sz w:val="24"/>
+          <w:szCs w:val="24"/>
+        </w:rPr>
+      </w:pPr>
+    </w:p>
+    <w:p>
+      <w:pPr>
+        <w:rPr>
+          <w:rFonts w:ascii="Times New Roman" w:eastAsia="Times New Roman" w:hAnsi="Times New Roman" w:cs="Times New Roman"/>
+          <w:sz w:val="24"/>
+          <w:szCs w:val="24"/>
+        </w:rPr>
+      </w:pPr>
+      <w:r>
+        <w:rPr>
+          <w:rFonts w:ascii="Times New Roman" w:eastAsia="Times New Roman" w:hAnsi="Times New Roman" w:cs="Times New Roman"/>
+          <w:sz w:val="24"/>
+          <w:szCs w:val="24"/>
+        </w:rPr>
+        <w:t xml:space="preserve">There were </w:t>
+      </w:r>
+      <w:proofErr w:type="gramStart"/>
+      <w:r>
+        <w:rPr>
+          <w:rFonts w:ascii="Times New Roman" w:eastAsia="Times New Roman" w:hAnsi="Times New Roman" w:cs="Times New Roman"/>
+          <w:sz w:val="24"/>
+          <w:szCs w:val="24"/>
+        </w:rPr>
+        <w:t xml:space="preserve">a </w:t>
+      </w:r>
+      <w:r>
+        <w:rPr>
+          <w:rFonts w:ascii="Times New Roman" w:eastAsia="Times New Roman" w:hAnsi="Times New Roman" w:cs="Times New Roman"/>
+          <w:sz w:val="24"/>
+          <w:szCs w:val="24"/>
+        </w:rPr>
+        <w:t>number</w:t>
+      </w:r>
+      <w:r>
+        <w:rPr>
+          <w:rFonts w:ascii="Times New Roman" w:eastAsia="Times New Roman" w:hAnsi="Times New Roman" w:cs="Times New Roman"/>
+          <w:sz w:val="24"/>
+          <w:szCs w:val="24"/>
+        </w:rPr>
+        <w:t xml:space="preserve"> </w:t>
+      </w:r>
+      <w:r>
+        <w:rPr>
+          <w:rFonts w:ascii="Times New Roman" w:eastAsia="Times New Roman" w:hAnsi="Times New Roman" w:cs="Times New Roman"/>
+          <w:sz w:val="24"/>
+          <w:szCs w:val="24"/>
+        </w:rPr>
+        <w:t>of</w:t>
+      </w:r>
+      <w:proofErr w:type="gramEnd"/>
+      <w:r>
+        <w:rPr>
+          <w:rFonts w:ascii="Times New Roman" w:eastAsia="Times New Roman" w:hAnsi="Times New Roman" w:cs="Times New Roman"/>
+          <w:sz w:val="24"/>
+          <w:szCs w:val="24"/>
+        </w:rPr>
+        <w:t xml:space="preserve"> problems that</w:t>
+      </w:r>
+      <w:r>
+        <w:rPr>
+          <w:rFonts w:ascii="Times New Roman" w:eastAsia="Times New Roman" w:hAnsi="Times New Roman" w:cs="Times New Roman"/>
+          <w:sz w:val="24"/>
+          <w:szCs w:val="24"/>
+        </w:rPr>
+        <w:t xml:space="preserve"> were fixed during this Sprint. </w:t>
+      </w:r>
+    </w:p>
+    <w:p>
+      <w:pPr>
+        <w:rPr>
+          <w:rFonts w:ascii="Times New Roman" w:eastAsia="Times New Roman" w:hAnsi="Times New Roman" w:cs="Times New Roman"/>
+          <w:sz w:val="24"/>
+          <w:szCs w:val="24"/>
+        </w:rPr>
+      </w:pPr>
     </w:p>
     <w:p>
       <w:pPr>
@@ -287,22 +381,37 @@
           <w:ilvl w:val="0"/>
           <w:numId w:val="2"/>
         </w:numPr>
-        <w:ind w:left="720" w:hanging="360"/>
-        <w:rPr>
-          <w:rFonts w:ascii="Times New Roman" w:cs="Times New Roman" w:eastAsia="Times New Roman" w:hAnsi="Times New Roman"/>
-          <w:sz w:val="24"/>
-          <w:szCs w:val="24"/>
-          <w:u w:val="none"/>
-        </w:rPr>
-      </w:pPr>
-      <w:r>
-        <w:rPr>
-          <w:rFonts w:ascii="Times New Roman" w:cs="Times New Roman" w:eastAsia="Times New Roman" w:hAnsi="Times New Roman"/>
-          <w:sz w:val="24"/>
-          <w:szCs w:val="24"/>
-          <w:rtl w:val="0"/>
-        </w:rPr>
-        <w:t xml:space="preserve">Spelling errors within the Sprout’s RegistrationScreen.js file</w:t>
+        <w:rPr>
+          <w:rFonts w:ascii="Times New Roman" w:eastAsia="Times New Roman" w:hAnsi="Times New Roman" w:cs="Times New Roman"/>
+          <w:sz w:val="24"/>
+          <w:szCs w:val="24"/>
+        </w:rPr>
+      </w:pPr>
+      <w:r>
+        <w:rPr>
+          <w:rFonts w:ascii="Times New Roman" w:eastAsia="Times New Roman" w:hAnsi="Times New Roman" w:cs="Times New Roman"/>
+          <w:sz w:val="24"/>
+          <w:szCs w:val="24"/>
+        </w:rPr>
+        <w:t xml:space="preserve">Moved </w:t>
+      </w:r>
+      <w:proofErr w:type="spellStart"/>
+      <w:r>
+        <w:rPr>
+          <w:rFonts w:ascii="Times New Roman" w:eastAsia="Times New Roman" w:hAnsi="Times New Roman" w:cs="Times New Roman"/>
+          <w:sz w:val="24"/>
+          <w:szCs w:val="24"/>
+        </w:rPr>
+        <w:t>RegisterScreen</w:t>
+      </w:r>
+      <w:proofErr w:type="spellEnd"/>
+      <w:r>
+        <w:rPr>
+          <w:rFonts w:ascii="Times New Roman" w:eastAsia="Times New Roman" w:hAnsi="Times New Roman" w:cs="Times New Roman"/>
+          <w:sz w:val="24"/>
+          <w:szCs w:val="24"/>
+        </w:rPr>
+        <w:t xml:space="preserve"> to screens folder, instead of components folder. </w:t>
       </w:r>
     </w:p>
     <w:p>
@@ -311,22 +420,19 @@
           <w:ilvl w:val="0"/>
           <w:numId w:val="2"/>
         </w:numPr>
-        <w:ind w:left="720" w:hanging="360"/>
-        <w:rPr>
-          <w:rFonts w:ascii="Times New Roman" w:cs="Times New Roman" w:eastAsia="Times New Roman" w:hAnsi="Times New Roman"/>
-          <w:sz w:val="24"/>
-          <w:szCs w:val="24"/>
-          <w:u w:val="none"/>
-        </w:rPr>
-      </w:pPr>
-      <w:r>
-        <w:rPr>
-          <w:rFonts w:ascii="Times New Roman" w:cs="Times New Roman" w:eastAsia="Times New Roman" w:hAnsi="Times New Roman"/>
-          <w:sz w:val="24"/>
-          <w:szCs w:val="24"/>
-          <w:rtl w:val="0"/>
-        </w:rPr>
-        <w:t xml:space="preserve">Fixed an issue that caused the keyboard to get in the way of certain things</w:t>
+        <w:rPr>
+          <w:rFonts w:ascii="Times New Roman" w:eastAsia="Times New Roman" w:hAnsi="Times New Roman" w:cs="Times New Roman"/>
+          <w:sz w:val="24"/>
+          <w:szCs w:val="24"/>
+        </w:rPr>
+      </w:pPr>
+      <w:r>
+        <w:rPr>
+          <w:rFonts w:ascii="Times New Roman" w:eastAsia="Times New Roman" w:hAnsi="Times New Roman" w:cs="Times New Roman"/>
+          <w:sz w:val="24"/>
+          <w:szCs w:val="24"/>
+        </w:rPr>
+        <w:t>Got rid of some unnecessary imports.</w:t>
       </w:r>
     </w:p>
     <w:p>
@@ -335,133 +441,52 @@
           <w:ilvl w:val="0"/>
           <w:numId w:val="2"/>
         </w:numPr>
-        <w:ind w:left="720" w:hanging="360"/>
-        <w:rPr>
-          <w:rFonts w:ascii="Times New Roman" w:cs="Times New Roman" w:eastAsia="Times New Roman" w:hAnsi="Times New Roman"/>
-          <w:sz w:val="24"/>
-          <w:szCs w:val="24"/>
-          <w:u w:val="none"/>
-        </w:rPr>
-      </w:pPr>
-      <w:r>
-        <w:rPr>
-          <w:rFonts w:ascii="Times New Roman" w:cs="Times New Roman" w:eastAsia="Times New Roman" w:hAnsi="Times New Roman"/>
-          <w:sz w:val="24"/>
-          <w:szCs w:val="24"/>
-          <w:rtl w:val="0"/>
-        </w:rPr>
-        <w:t xml:space="preserve">Updated .gitignore to now ignore all logs</w:t>
-      </w:r>
-    </w:p>
-    <w:p>
-      <w:pPr>
-        <w:ind w:left="720" w:firstLine="0"/>
-        <w:rPr>
-          <w:rFonts w:ascii="Times New Roman" w:cs="Times New Roman" w:eastAsia="Times New Roman" w:hAnsi="Times New Roman"/>
-          <w:sz w:val="24"/>
-          <w:szCs w:val="24"/>
-        </w:rPr>
-      </w:pPr>
-      <w:r>
-        <w:rPr>
-          <w:rFonts w:ascii="Times New Roman" w:cs="Times New Roman" w:eastAsia="Times New Roman" w:hAnsi="Times New Roman"/>
-          <w:sz w:val="24"/>
-          <w:szCs w:val="24"/>
-          <w:rtl w:val="0"/>
-        </w:rPr>
-        <w:t xml:space="preserve">Register class now stores data in state</w:t>
-      </w:r>
-    </w:p>
-    <w:p>
-      <w:pPr>
-        <w:numPr>
-          <w:ilvl w:val="0"/>
-          <w:numId w:val="2"/>
-        </w:numPr>
-        <w:ind w:left="720" w:hanging="360"/>
-        <w:rPr>
-          <w:rFonts w:ascii="Times New Roman" w:cs="Times New Roman" w:eastAsia="Times New Roman" w:hAnsi="Times New Roman"/>
-          <w:sz w:val="24"/>
-          <w:szCs w:val="24"/>
-          <w:u w:val="none"/>
-        </w:rPr>
-      </w:pPr>
-      <w:r>
-        <w:rPr>
-          <w:rFonts w:ascii="Times New Roman" w:cs="Times New Roman" w:eastAsia="Times New Roman" w:hAnsi="Times New Roman"/>
-          <w:sz w:val="24"/>
-          <w:szCs w:val="24"/>
-          <w:rtl w:val="0"/>
-        </w:rPr>
-        <w:t xml:space="preserve">Order of components on the navigation bar was changed</w:t>
-      </w:r>
-    </w:p>
-    <w:p>
-      <w:pPr>
-        <w:numPr>
-          <w:ilvl w:val="0"/>
-          <w:numId w:val="2"/>
-        </w:numPr>
-        <w:ind w:left="720" w:hanging="360"/>
-        <w:rPr>
-          <w:rFonts w:ascii="Times New Roman" w:cs="Times New Roman" w:eastAsia="Times New Roman" w:hAnsi="Times New Roman"/>
-          <w:sz w:val="24"/>
-          <w:szCs w:val="24"/>
-          <w:u w:val="none"/>
-        </w:rPr>
-      </w:pPr>
-      <w:r>
-        <w:rPr>
-          <w:rFonts w:ascii="Times New Roman" w:cs="Times New Roman" w:eastAsia="Times New Roman" w:hAnsi="Times New Roman"/>
-          <w:sz w:val="24"/>
-          <w:szCs w:val="24"/>
-          <w:rtl w:val="0"/>
-        </w:rPr>
-        <w:t xml:space="preserve">The navigation bar was made to look nicer on top instead of the bottom</w:t>
-      </w:r>
-    </w:p>
-    <w:p>
-      <w:pPr>
-        <w:numPr>
-          <w:ilvl w:val="0"/>
-          <w:numId w:val="2"/>
-        </w:numPr>
-        <w:ind w:left="720" w:hanging="360"/>
-        <w:rPr>
-          <w:rFonts w:ascii="Times New Roman" w:cs="Times New Roman" w:eastAsia="Times New Roman" w:hAnsi="Times New Roman"/>
-          <w:sz w:val="24"/>
-          <w:szCs w:val="24"/>
-          <w:u w:val="none"/>
-        </w:rPr>
-      </w:pPr>
-      <w:r>
-        <w:rPr>
-          <w:rFonts w:ascii="Times New Roman" w:cs="Times New Roman" w:eastAsia="Times New Roman" w:hAnsi="Times New Roman"/>
-          <w:sz w:val="24"/>
-          <w:szCs w:val="24"/>
-          <w:rtl w:val="0"/>
-        </w:rPr>
-        <w:t xml:space="preserve">Navigation bar color was changed to match other parts of the app</w:t>
-      </w:r>
-    </w:p>
-    <w:p>
-      <w:pPr>
-        <w:rPr>
-          <w:rFonts w:ascii="Times New Roman" w:cs="Times New Roman" w:eastAsia="Times New Roman" w:hAnsi="Times New Roman"/>
-          <w:sz w:val="24"/>
-          <w:szCs w:val="24"/>
-        </w:rPr>
-      </w:pPr>
-      <w:r>
-        <w:rPr>
-          <w:rtl w:val="0"/>
-        </w:rPr>
-      </w:r>
-    </w:p>
-    <w:p>
-      <w:pPr>
-        <w:rPr>
-          <w:rFonts w:ascii="Times New Roman" w:cs="Times New Roman" w:eastAsia="Times New Roman" w:hAnsi="Times New Roman"/>
+        <w:rPr>
+          <w:rFonts w:ascii="Times New Roman" w:eastAsia="Times New Roman" w:hAnsi="Times New Roman" w:cs="Times New Roman"/>
+          <w:sz w:val="24"/>
+          <w:szCs w:val="24"/>
+        </w:rPr>
+      </w:pPr>
+      <w:r>
+        <w:rPr>
+          <w:rFonts w:ascii="Times New Roman" w:eastAsia="Times New Roman" w:hAnsi="Times New Roman" w:cs="Times New Roman"/>
+          <w:sz w:val="24"/>
+          <w:szCs w:val="24"/>
+        </w:rPr>
+        <w:t xml:space="preserve">Fixed functions in </w:t>
+      </w:r>
+      <w:proofErr w:type="spellStart"/>
+      <w:r>
+        <w:rPr>
+          <w:rFonts w:ascii="Times New Roman" w:eastAsia="Times New Roman" w:hAnsi="Times New Roman" w:cs="Times New Roman"/>
+          <w:sz w:val="24"/>
+          <w:szCs w:val="24"/>
+        </w:rPr>
+        <w:t>RegisterScreen</w:t>
+      </w:r>
+      <w:proofErr w:type="spellEnd"/>
+      <w:r>
+        <w:rPr>
+          <w:rFonts w:ascii="Times New Roman" w:eastAsia="Times New Roman" w:hAnsi="Times New Roman" w:cs="Times New Roman"/>
+          <w:sz w:val="24"/>
+          <w:szCs w:val="24"/>
+        </w:rPr>
+        <w:t xml:space="preserve"> so it correctly stores state</w:t>
+      </w:r>
+    </w:p>
+    <w:p>
+      <w:pPr>
+        <w:rPr>
+          <w:rFonts w:ascii="Times New Roman" w:eastAsia="Times New Roman" w:hAnsi="Times New Roman" w:cs="Times New Roman"/>
+          <w:sz w:val="24"/>
+          <w:szCs w:val="24"/>
+        </w:rPr>
+      </w:pPr>
+    </w:p>
+    <w:p>
+      <w:pPr>
+        <w:rPr>
+          <w:rFonts w:ascii="Times New Roman" w:eastAsia="Times New Roman" w:hAnsi="Times New Roman" w:cs="Times New Roman"/>
           <w:sz w:val="24"/>
           <w:szCs w:val="24"/>
           <w:u w:val="single"/>
@@ -469,11 +494,10 @@
       </w:pPr>
       <w:r>
         <w:rPr>
-          <w:rFonts w:ascii="Times New Roman" w:cs="Times New Roman" w:eastAsia="Times New Roman" w:hAnsi="Times New Roman"/>
+          <w:rFonts w:ascii="Times New Roman" w:eastAsia="Times New Roman" w:hAnsi="Times New Roman" w:cs="Times New Roman"/>
           <w:sz w:val="24"/>
           <w:szCs w:val="24"/>
           <w:u w:val="single"/>
-          <w:rtl w:val="0"/>
         </w:rPr>
         <w:t xml:space="preserve">Implementation: </w:t>
       </w:r>
@@ -481,17 +505,16 @@
     <w:p>
       <w:pPr>
         <w:rPr>
-          <w:rFonts w:ascii="Times New Roman" w:cs="Times New Roman" w:eastAsia="Times New Roman" w:hAnsi="Times New Roman"/>
-          <w:sz w:val="24"/>
-          <w:szCs w:val="24"/>
-        </w:rPr>
-      </w:pPr>
-      <w:r>
-        <w:rPr>
-          <w:rFonts w:ascii="Times New Roman" w:cs="Times New Roman" w:eastAsia="Times New Roman" w:hAnsi="Times New Roman"/>
-          <w:sz w:val="24"/>
-          <w:szCs w:val="24"/>
-          <w:rtl w:val="0"/>
+          <w:rFonts w:ascii="Times New Roman" w:eastAsia="Times New Roman" w:hAnsi="Times New Roman" w:cs="Times New Roman"/>
+          <w:sz w:val="24"/>
+          <w:szCs w:val="24"/>
+        </w:rPr>
+      </w:pPr>
+      <w:r>
+        <w:rPr>
+          <w:rFonts w:ascii="Times New Roman" w:eastAsia="Times New Roman" w:hAnsi="Times New Roman" w:cs="Times New Roman"/>
+          <w:sz w:val="24"/>
+          <w:szCs w:val="24"/>
         </w:rPr>
         <w:t xml:space="preserve"> </w:t>
       </w:r>
@@ -499,128 +522,185 @@
     <w:p>
       <w:pPr>
         <w:rPr>
-          <w:rFonts w:ascii="Times New Roman" w:cs="Times New Roman" w:eastAsia="Times New Roman" w:hAnsi="Times New Roman"/>
-          <w:sz w:val="24"/>
-          <w:szCs w:val="24"/>
-        </w:rPr>
-      </w:pPr>
-      <w:r>
-        <w:rPr>
-          <w:rFonts w:ascii="Times New Roman" w:cs="Times New Roman" w:eastAsia="Times New Roman" w:hAnsi="Times New Roman"/>
-          <w:sz w:val="24"/>
-          <w:szCs w:val="24"/>
-          <w:rtl w:val="0"/>
-        </w:rPr>
-        <w:t xml:space="preserve">In regards to the registration page, the RegisterScreen class contains variables </w:t>
-      </w:r>
-      <w:r>
-        <w:rPr>
-          <w:rFonts w:ascii="Times New Roman" w:cs="Times New Roman" w:eastAsia="Times New Roman" w:hAnsi="Times New Roman"/>
-          <w:i w:val="1"/>
-          <w:sz w:val="24"/>
-          <w:szCs w:val="24"/>
-          <w:rtl w:val="0"/>
-        </w:rPr>
-        <w:t xml:space="preserve">firstName</w:t>
-      </w:r>
-      <w:r>
-        <w:rPr>
-          <w:rFonts w:ascii="Times New Roman" w:cs="Times New Roman" w:eastAsia="Times New Roman" w:hAnsi="Times New Roman"/>
-          <w:sz w:val="24"/>
-          <w:szCs w:val="24"/>
-          <w:rtl w:val="0"/>
+          <w:rFonts w:ascii="Times New Roman" w:eastAsia="Times New Roman" w:hAnsi="Times New Roman" w:cs="Times New Roman"/>
+          <w:sz w:val="24"/>
+          <w:szCs w:val="24"/>
+        </w:rPr>
+      </w:pPr>
+      <w:r>
+        <w:rPr>
+          <w:rFonts w:ascii="Times New Roman" w:eastAsia="Times New Roman" w:hAnsi="Times New Roman" w:cs="Times New Roman"/>
+          <w:sz w:val="24"/>
+          <w:szCs w:val="24"/>
+        </w:rPr>
+        <w:t xml:space="preserve">Implemented a useful reusable </w:t>
+      </w:r>
+      <w:proofErr w:type="spellStart"/>
+      <w:r>
+        <w:rPr>
+          <w:rFonts w:ascii="Times New Roman" w:eastAsia="Times New Roman" w:hAnsi="Times New Roman" w:cs="Times New Roman"/>
+          <w:sz w:val="24"/>
+          <w:szCs w:val="24"/>
+        </w:rPr>
+        <w:t>ErrorMessage</w:t>
+      </w:r>
+      <w:proofErr w:type="spellEnd"/>
+      <w:r>
+        <w:rPr>
+          <w:rFonts w:ascii="Times New Roman" w:eastAsia="Times New Roman" w:hAnsi="Times New Roman" w:cs="Times New Roman"/>
+          <w:sz w:val="24"/>
+          <w:szCs w:val="24"/>
+        </w:rPr>
+        <w:t xml:space="preserve"> component. The sign in button now checks user credentials from a temporary database object. On the registration page, the register button checks if user has entered values for </w:t>
+      </w:r>
+      <w:proofErr w:type="spellStart"/>
+      <w:r>
+        <w:rPr>
+          <w:rFonts w:ascii="Times New Roman" w:eastAsia="Times New Roman" w:hAnsi="Times New Roman" w:cs="Times New Roman"/>
+          <w:i/>
+          <w:sz w:val="24"/>
+          <w:szCs w:val="24"/>
+        </w:rPr>
+        <w:t>firstName</w:t>
+      </w:r>
+      <w:proofErr w:type="spellEnd"/>
+      <w:r>
+        <w:rPr>
+          <w:rFonts w:ascii="Times New Roman" w:eastAsia="Times New Roman" w:hAnsi="Times New Roman" w:cs="Times New Roman"/>
+          <w:sz w:val="24"/>
+          <w:szCs w:val="24"/>
         </w:rPr>
         <w:t xml:space="preserve">, </w:t>
       </w:r>
-      <w:r>
-        <w:rPr>
-          <w:rFonts w:ascii="Times New Roman" w:cs="Times New Roman" w:eastAsia="Times New Roman" w:hAnsi="Times New Roman"/>
-          <w:i w:val="1"/>
-          <w:sz w:val="24"/>
-          <w:szCs w:val="24"/>
-          <w:rtl w:val="0"/>
-        </w:rPr>
-        <w:t xml:space="preserve">lastName, email, username, password, confirmPassword, </w:t>
-      </w:r>
-      <w:r>
-        <w:rPr>
-          <w:rFonts w:ascii="Times New Roman" w:cs="Times New Roman" w:eastAsia="Times New Roman" w:hAnsi="Times New Roman"/>
-          <w:sz w:val="24"/>
-          <w:szCs w:val="24"/>
-          <w:rtl w:val="0"/>
+      <w:proofErr w:type="spellStart"/>
+      <w:r>
+        <w:rPr>
+          <w:rFonts w:ascii="Times New Roman" w:eastAsia="Times New Roman" w:hAnsi="Times New Roman" w:cs="Times New Roman"/>
+          <w:i/>
+          <w:sz w:val="24"/>
+          <w:szCs w:val="24"/>
+        </w:rPr>
+        <w:t>lastName</w:t>
+      </w:r>
+      <w:proofErr w:type="spellEnd"/>
+      <w:r>
+        <w:rPr>
+          <w:rFonts w:ascii="Times New Roman" w:eastAsia="Times New Roman" w:hAnsi="Times New Roman" w:cs="Times New Roman"/>
+          <w:i/>
+          <w:sz w:val="24"/>
+          <w:szCs w:val="24"/>
+        </w:rPr>
+        <w:t xml:space="preserve">, email, username, password, </w:t>
+      </w:r>
+      <w:r>
+        <w:rPr>
+          <w:rFonts w:ascii="Times New Roman" w:eastAsia="Times New Roman" w:hAnsi="Times New Roman" w:cs="Times New Roman"/>
+          <w:sz w:val="24"/>
+          <w:szCs w:val="24"/>
         </w:rPr>
         <w:t xml:space="preserve">and </w:t>
       </w:r>
-      <w:r>
-        <w:rPr>
-          <w:rFonts w:ascii="Times New Roman" w:cs="Times New Roman" w:eastAsia="Times New Roman" w:hAnsi="Times New Roman"/>
-          <w:i w:val="1"/>
-          <w:sz w:val="24"/>
-          <w:szCs w:val="24"/>
-          <w:rtl w:val="0"/>
-        </w:rPr>
-        <w:t xml:space="preserve">dateOfBirth</w:t>
-      </w:r>
-      <w:r>
-        <w:rPr>
-          <w:rFonts w:ascii="Times New Roman" w:cs="Times New Roman" w:eastAsia="Times New Roman" w:hAnsi="Times New Roman"/>
-          <w:sz w:val="24"/>
-          <w:szCs w:val="24"/>
-          <w:rtl w:val="0"/>
-        </w:rPr>
-        <w:t xml:space="preserve">. The rendering of the registration fields is simply TextInputs for all of the variables within the RegisterScreen class. Once the “Register!” button is pressed, the user is signed in. The functionality of the registering is still being worked out as of right now, but the front-end is all set up. </w:t>
-      </w:r>
-    </w:p>
-    <w:p>
-      <w:pPr>
-        <w:rPr>
-          <w:rFonts w:ascii="Times New Roman" w:cs="Times New Roman" w:eastAsia="Times New Roman" w:hAnsi="Times New Roman"/>
-          <w:sz w:val="24"/>
-          <w:szCs w:val="24"/>
-        </w:rPr>
-      </w:pPr>
-      <w:r>
-        <w:rPr>
-          <w:rtl w:val="0"/>
-        </w:rPr>
-      </w:r>
-    </w:p>
-    <w:p>
-      <w:pPr>
-        <w:rPr>
-          <w:rFonts w:ascii="Times New Roman" w:cs="Times New Roman" w:eastAsia="Times New Roman" w:hAnsi="Times New Roman"/>
-          <w:sz w:val="24"/>
-          <w:szCs w:val="24"/>
-        </w:rPr>
-      </w:pPr>
-      <w:r>
-        <w:rPr>
-          <w:rFonts w:ascii="Times New Roman" w:cs="Times New Roman" w:eastAsia="Times New Roman" w:hAnsi="Times New Roman"/>
-          <w:sz w:val="24"/>
-          <w:szCs w:val="24"/>
-          <w:rtl w:val="0"/>
-        </w:rPr>
-        <w:t xml:space="preserve">Some areas that could use improvement is our collective lack of knowledge when it comes to building an app like this. The steep learning curve is proving to take longer than previously expected to overcome. This will require our team to do more individual research on the different things you can do with our architecture, and how to use them to implement required features. </w:t>
-      </w:r>
-    </w:p>
-    <w:p>
-      <w:pPr>
-        <w:rPr>
-          <w:rFonts w:ascii="Times New Roman" w:cs="Times New Roman" w:eastAsia="Times New Roman" w:hAnsi="Times New Roman"/>
-          <w:sz w:val="24"/>
-          <w:szCs w:val="24"/>
-        </w:rPr>
-      </w:pPr>
-      <w:r>
-        <w:rPr>
-          <w:rtl w:val="0"/>
-        </w:rPr>
-      </w:r>
-    </w:p>
-    <w:p>
-      <w:pPr>
-        <w:rPr>
-          <w:rFonts w:ascii="Times New Roman" w:cs="Times New Roman" w:eastAsia="Times New Roman" w:hAnsi="Times New Roman"/>
+      <w:proofErr w:type="spellStart"/>
+      <w:r>
+        <w:rPr>
+          <w:rFonts w:ascii="Times New Roman" w:eastAsia="Times New Roman" w:hAnsi="Times New Roman" w:cs="Times New Roman"/>
+          <w:i/>
+          <w:sz w:val="24"/>
+          <w:szCs w:val="24"/>
+        </w:rPr>
+        <w:t>confirmPassword</w:t>
+      </w:r>
+      <w:proofErr w:type="spellEnd"/>
+      <w:r>
+        <w:rPr>
+          <w:rFonts w:ascii="Times New Roman" w:eastAsia="Times New Roman" w:hAnsi="Times New Roman" w:cs="Times New Roman"/>
+          <w:sz w:val="24"/>
+          <w:szCs w:val="24"/>
+        </w:rPr>
+        <w:t xml:space="preserve">. </w:t>
+      </w:r>
+      <w:r>
+        <w:rPr>
+          <w:rFonts w:ascii="Times New Roman" w:eastAsia="Times New Roman" w:hAnsi="Times New Roman" w:cs="Times New Roman"/>
+          <w:sz w:val="24"/>
+          <w:szCs w:val="24"/>
+        </w:rPr>
+        <w:t xml:space="preserve">If some text input is missing value, a pop-up window provided by </w:t>
+      </w:r>
+      <w:r>
+        <w:rPr>
+          <w:rFonts w:ascii="Times New Roman" w:eastAsia="Times New Roman" w:hAnsi="Times New Roman" w:cs="Times New Roman"/>
+          <w:sz w:val="24"/>
+          <w:szCs w:val="24"/>
+        </w:rPr>
+        <w:t xml:space="preserve">the </w:t>
+      </w:r>
+      <w:proofErr w:type="spellStart"/>
+      <w:r>
+        <w:rPr>
+          <w:rFonts w:ascii="Times New Roman" w:eastAsia="Times New Roman" w:hAnsi="Times New Roman" w:cs="Times New Roman"/>
+          <w:sz w:val="24"/>
+          <w:szCs w:val="24"/>
+        </w:rPr>
+        <w:t>ErrorMessage</w:t>
+      </w:r>
+      <w:proofErr w:type="spellEnd"/>
+      <w:r>
+        <w:rPr>
+          <w:rFonts w:ascii="Times New Roman" w:eastAsia="Times New Roman" w:hAnsi="Times New Roman" w:cs="Times New Roman"/>
+          <w:sz w:val="24"/>
+          <w:szCs w:val="24"/>
+        </w:rPr>
+        <w:t xml:space="preserve"> component will appear. </w:t>
+      </w:r>
+    </w:p>
+    <w:p>
+      <w:pPr>
+        <w:rPr>
+          <w:rFonts w:ascii="Times New Roman" w:eastAsia="Times New Roman" w:hAnsi="Times New Roman" w:cs="Times New Roman"/>
+          <w:sz w:val="24"/>
+          <w:szCs w:val="24"/>
+        </w:rPr>
+      </w:pPr>
+    </w:p>
+    <w:p>
+      <w:pPr>
+        <w:rPr>
+          <w:rFonts w:ascii="Times New Roman" w:eastAsia="Times New Roman" w:hAnsi="Times New Roman" w:cs="Times New Roman"/>
+          <w:sz w:val="24"/>
+          <w:szCs w:val="24"/>
+        </w:rPr>
+      </w:pPr>
+      <w:r>
+        <w:rPr>
+          <w:rFonts w:ascii="Times New Roman" w:eastAsia="Times New Roman" w:hAnsi="Times New Roman" w:cs="Times New Roman"/>
+          <w:sz w:val="24"/>
+          <w:szCs w:val="24"/>
+        </w:rPr>
+        <w:t xml:space="preserve">Some areas that could use improvement is our collective lack of knowledge when it comes to building an app like this. The steep learning curve is proving to take longer than previously expected to overcome. This will require our team to do more individual </w:t>
+      </w:r>
+      <w:r>
+        <w:rPr>
+          <w:rFonts w:ascii="Times New Roman" w:eastAsia="Times New Roman" w:hAnsi="Times New Roman" w:cs="Times New Roman"/>
+          <w:sz w:val="24"/>
+          <w:szCs w:val="24"/>
+        </w:rPr>
+        <w:t xml:space="preserve">research on the different things you can do with our architecture, and how to use them to implement required features. </w:t>
+      </w:r>
+    </w:p>
+    <w:p>
+      <w:pPr>
+        <w:rPr>
+          <w:rFonts w:ascii="Times New Roman" w:eastAsia="Times New Roman" w:hAnsi="Times New Roman" w:cs="Times New Roman"/>
+          <w:sz w:val="24"/>
+          <w:szCs w:val="24"/>
+        </w:rPr>
+      </w:pPr>
+    </w:p>
+    <w:p>
+      <w:pPr>
+        <w:rPr>
+          <w:rFonts w:ascii="Times New Roman" w:eastAsia="Times New Roman" w:hAnsi="Times New Roman" w:cs="Times New Roman"/>
           <w:sz w:val="24"/>
           <w:szCs w:val="24"/>
           <w:u w:val="single"/>
@@ -628,65 +708,71 @@
       </w:pPr>
       <w:r>
         <w:rPr>
-          <w:rFonts w:ascii="Times New Roman" w:cs="Times New Roman" w:eastAsia="Times New Roman" w:hAnsi="Times New Roman"/>
+          <w:rFonts w:ascii="Times New Roman" w:eastAsia="Times New Roman" w:hAnsi="Times New Roman" w:cs="Times New Roman"/>
           <w:sz w:val="24"/>
           <w:szCs w:val="24"/>
           <w:u w:val="single"/>
-          <w:rtl w:val="0"/>
-        </w:rPr>
-        <w:t xml:space="preserve">Changes Made:</w:t>
-      </w:r>
-    </w:p>
-    <w:p>
-      <w:pPr>
-        <w:rPr>
-          <w:rFonts w:ascii="Times New Roman" w:cs="Times New Roman" w:eastAsia="Times New Roman" w:hAnsi="Times New Roman"/>
-          <w:sz w:val="24"/>
-          <w:szCs w:val="24"/>
-        </w:rPr>
-      </w:pPr>
-      <w:r>
-        <w:rPr>
-          <w:rtl w:val="0"/>
-        </w:rPr>
-      </w:r>
-    </w:p>
-    <w:p>
-      <w:pPr>
-        <w:rPr>
-          <w:rFonts w:ascii="Times New Roman" w:cs="Times New Roman" w:eastAsia="Times New Roman" w:hAnsi="Times New Roman"/>
-          <w:sz w:val="24"/>
-          <w:szCs w:val="24"/>
-        </w:rPr>
-      </w:pPr>
-      <w:r>
-        <w:rPr>
-          <w:rFonts w:ascii="Times New Roman" w:cs="Times New Roman" w:eastAsia="Times New Roman" w:hAnsi="Times New Roman"/>
-          <w:sz w:val="24"/>
-          <w:szCs w:val="24"/>
-          <w:rtl w:val="0"/>
-        </w:rPr>
-        <w:t xml:space="preserve">The backend wasn’t finished during this Sprint, but this is due to the fact that we are still trying to understand exactly what it needs, and how it needs to interface with the app. So as a result, the backend implementation is being pushed to the next sprint. </w:t>
-      </w:r>
-    </w:p>
-    <w:p>
-      <w:pPr>
-        <w:rPr>
-          <w:rFonts w:ascii="Times New Roman" w:cs="Times New Roman" w:eastAsia="Times New Roman" w:hAnsi="Times New Roman"/>
-          <w:sz w:val="24"/>
-          <w:szCs w:val="24"/>
-        </w:rPr>
-      </w:pPr>
-      <w:r>
-        <w:rPr>
-          <w:rtl w:val="0"/>
-        </w:rPr>
-      </w:r>
-    </w:p>
-    <w:p>
-      <w:pPr>
-        <w:rPr>
-          <w:rFonts w:ascii="Times New Roman" w:cs="Times New Roman" w:eastAsia="Times New Roman" w:hAnsi="Times New Roman"/>
+        </w:rPr>
+        <w:t>Changes Made:</w:t>
+      </w:r>
+    </w:p>
+    <w:p>
+      <w:pPr>
+        <w:rPr>
+          <w:rFonts w:ascii="Times New Roman" w:eastAsia="Times New Roman" w:hAnsi="Times New Roman" w:cs="Times New Roman"/>
+          <w:sz w:val="24"/>
+          <w:szCs w:val="24"/>
+        </w:rPr>
+      </w:pPr>
+    </w:p>
+    <w:p>
+      <w:pPr>
+        <w:rPr>
+          <w:rFonts w:ascii="Times New Roman" w:eastAsia="Times New Roman" w:hAnsi="Times New Roman" w:cs="Times New Roman"/>
+          <w:sz w:val="24"/>
+          <w:szCs w:val="24"/>
+        </w:rPr>
+      </w:pPr>
+      <w:r>
+        <w:rPr>
+          <w:rFonts w:ascii="Times New Roman" w:eastAsia="Times New Roman" w:hAnsi="Times New Roman" w:cs="Times New Roman"/>
+          <w:sz w:val="24"/>
+          <w:szCs w:val="24"/>
+        </w:rPr>
+        <w:t xml:space="preserve">The </w:t>
+      </w:r>
+      <w:proofErr w:type="spellStart"/>
+      <w:r>
+        <w:rPr>
+          <w:rFonts w:ascii="Times New Roman" w:eastAsia="Times New Roman" w:hAnsi="Times New Roman" w:cs="Times New Roman"/>
+          <w:sz w:val="24"/>
+          <w:szCs w:val="24"/>
+        </w:rPr>
+        <w:t>IceBreaker</w:t>
+      </w:r>
+      <w:proofErr w:type="spellEnd"/>
+      <w:r>
+        <w:rPr>
+          <w:rFonts w:ascii="Times New Roman" w:eastAsia="Times New Roman" w:hAnsi="Times New Roman" w:cs="Times New Roman"/>
+          <w:sz w:val="24"/>
+          <w:szCs w:val="24"/>
+        </w:rPr>
+        <w:t xml:space="preserve"> component is improved to not accept empty inputs as questions or answers. </w:t>
+      </w:r>
+    </w:p>
+    <w:p>
+      <w:pPr>
+        <w:rPr>
+          <w:rFonts w:ascii="Times New Roman" w:eastAsia="Times New Roman" w:hAnsi="Times New Roman" w:cs="Times New Roman"/>
+          <w:sz w:val="24"/>
+          <w:szCs w:val="24"/>
+        </w:rPr>
+      </w:pPr>
+    </w:p>
+    <w:p>
+      <w:pPr>
+        <w:rPr>
+          <w:rFonts w:ascii="Times New Roman" w:eastAsia="Times New Roman" w:hAnsi="Times New Roman" w:cs="Times New Roman"/>
           <w:sz w:val="24"/>
           <w:szCs w:val="24"/>
           <w:u w:val="single"/>
@@ -694,77 +780,85 @@
       </w:pPr>
       <w:r>
         <w:rPr>
-          <w:rFonts w:ascii="Times New Roman" w:cs="Times New Roman" w:eastAsia="Times New Roman" w:hAnsi="Times New Roman"/>
+          <w:rFonts w:ascii="Times New Roman" w:eastAsia="Times New Roman" w:hAnsi="Times New Roman" w:cs="Times New Roman"/>
           <w:sz w:val="24"/>
           <w:szCs w:val="24"/>
           <w:u w:val="single"/>
-          <w:rtl w:val="0"/>
-        </w:rPr>
-        <w:t xml:space="preserve">Goals For The Next Sprint: </w:t>
-      </w:r>
-    </w:p>
-    <w:p>
-      <w:pPr>
-        <w:rPr>
-          <w:rFonts w:ascii="Times New Roman" w:cs="Times New Roman" w:eastAsia="Times New Roman" w:hAnsi="Times New Roman"/>
-          <w:sz w:val="24"/>
-          <w:szCs w:val="24"/>
-        </w:rPr>
-      </w:pPr>
-      <w:r>
-        <w:rPr>
-          <w:rtl w:val="0"/>
-        </w:rPr>
-      </w:r>
-    </w:p>
-    <w:p>
-      <w:pPr>
-        <w:rPr>
-          <w:rFonts w:ascii="Times New Roman" w:cs="Times New Roman" w:eastAsia="Times New Roman" w:hAnsi="Times New Roman"/>
-          <w:sz w:val="24"/>
-          <w:szCs w:val="24"/>
-        </w:rPr>
-      </w:pPr>
-      <w:r>
-        <w:rPr>
-          <w:rFonts w:ascii="Times New Roman" w:cs="Times New Roman" w:eastAsia="Times New Roman" w:hAnsi="Times New Roman"/>
-          <w:sz w:val="24"/>
-          <w:szCs w:val="24"/>
-          <w:rtl w:val="0"/>
-        </w:rPr>
-        <w:t xml:space="preserve">The goal of the next sprint will be allowing users to customize their profiles at a basic level. This includes both the bio section and a prototype of the icebreaker system implemented within the app. </w:t>
-      </w:r>
-    </w:p>
-    <w:p>
-      <w:pPr>
-        <w:rPr>
-          <w:rFonts w:ascii="Times New Roman" w:cs="Times New Roman" w:eastAsia="Times New Roman" w:hAnsi="Times New Roman"/>
-          <w:sz w:val="24"/>
-          <w:szCs w:val="24"/>
-        </w:rPr>
-      </w:pPr>
-      <w:r>
-        <w:rPr>
-          <w:rtl w:val="0"/>
-        </w:rPr>
-      </w:r>
-    </w:p>
-    <w:p>
-      <w:pPr>
-        <w:rPr>
-          <w:rFonts w:ascii="Times New Roman" w:cs="Times New Roman" w:eastAsia="Times New Roman" w:hAnsi="Times New Roman"/>
+        </w:rPr>
+        <w:t xml:space="preserve">Goals </w:t>
+      </w:r>
+      <w:proofErr w:type="gramStart"/>
+      <w:r>
+        <w:rPr>
+          <w:rFonts w:ascii="Times New Roman" w:eastAsia="Times New Roman" w:hAnsi="Times New Roman" w:cs="Times New Roman"/>
           <w:sz w:val="24"/>
           <w:szCs w:val="24"/>
           <w:u w:val="single"/>
         </w:rPr>
-      </w:pPr>
-      <w:r>
-        <w:rPr>
-          <w:rFonts w:ascii="Times New Roman" w:cs="Times New Roman" w:eastAsia="Times New Roman" w:hAnsi="Times New Roman"/>
+        <w:t>For</w:t>
+      </w:r>
+      <w:proofErr w:type="gramEnd"/>
+      <w:r>
+        <w:rPr>
+          <w:rFonts w:ascii="Times New Roman" w:eastAsia="Times New Roman" w:hAnsi="Times New Roman" w:cs="Times New Roman"/>
           <w:sz w:val="24"/>
           <w:szCs w:val="24"/>
           <w:u w:val="single"/>
-          <w:rtl w:val="0"/>
+        </w:rPr>
+        <w:t xml:space="preserve"> The Next Sprint: </w:t>
+      </w:r>
+    </w:p>
+    <w:p>
+      <w:pPr>
+        <w:rPr>
+          <w:rFonts w:ascii="Times New Roman" w:eastAsia="Times New Roman" w:hAnsi="Times New Roman" w:cs="Times New Roman"/>
+          <w:sz w:val="24"/>
+          <w:szCs w:val="24"/>
+        </w:rPr>
+      </w:pPr>
+    </w:p>
+    <w:p>
+      <w:pPr>
+        <w:rPr>
+          <w:rFonts w:ascii="Times New Roman" w:eastAsia="Times New Roman" w:hAnsi="Times New Roman" w:cs="Times New Roman"/>
+          <w:sz w:val="24"/>
+          <w:szCs w:val="24"/>
+        </w:rPr>
+      </w:pPr>
+      <w:r>
+        <w:rPr>
+          <w:rFonts w:ascii="Times New Roman" w:eastAsia="Times New Roman" w:hAnsi="Times New Roman" w:cs="Times New Roman"/>
+          <w:sz w:val="24"/>
+          <w:szCs w:val="24"/>
+        </w:rPr>
+        <w:lastRenderedPageBreak/>
+        <w:t xml:space="preserve">The goal for next sprint will be finishing up the work we were supposed to finish this sprint but did not, as well as getting started on the match page. </w:t>
+      </w:r>
+    </w:p>
+    <w:p>
+      <w:pPr>
+        <w:rPr>
+          <w:rFonts w:ascii="Times New Roman" w:eastAsia="Times New Roman" w:hAnsi="Times New Roman" w:cs="Times New Roman"/>
+          <w:sz w:val="24"/>
+          <w:szCs w:val="24"/>
+        </w:rPr>
+      </w:pPr>
+    </w:p>
+    <w:p>
+      <w:pPr>
+        <w:rPr>
+          <w:rFonts w:ascii="Times New Roman" w:eastAsia="Times New Roman" w:hAnsi="Times New Roman" w:cs="Times New Roman"/>
+          <w:sz w:val="24"/>
+          <w:szCs w:val="24"/>
+          <w:u w:val="single"/>
+        </w:rPr>
+      </w:pPr>
+      <w:r>
+        <w:rPr>
+          <w:rFonts w:ascii="Times New Roman" w:eastAsia="Times New Roman" w:hAnsi="Times New Roman" w:cs="Times New Roman"/>
+          <w:sz w:val="24"/>
+          <w:szCs w:val="24"/>
+          <w:u w:val="single"/>
         </w:rPr>
         <w:t xml:space="preserve">Scrum: </w:t>
       </w:r>
@@ -772,58 +866,82 @@
     <w:p>
       <w:pPr>
         <w:rPr>
-          <w:rFonts w:ascii="Times New Roman" w:cs="Times New Roman" w:eastAsia="Times New Roman" w:hAnsi="Times New Roman"/>
-          <w:sz w:val="24"/>
-          <w:szCs w:val="24"/>
-        </w:rPr>
-      </w:pPr>
-      <w:r>
-        <w:rPr>
-          <w:rtl w:val="0"/>
-        </w:rPr>
-      </w:r>
-    </w:p>
-    <w:p>
-      <w:pPr>
-        <w:rPr>
-          <w:rFonts w:ascii="Times New Roman" w:cs="Times New Roman" w:eastAsia="Times New Roman" w:hAnsi="Times New Roman"/>
-          <w:sz w:val="24"/>
-          <w:szCs w:val="24"/>
-        </w:rPr>
-      </w:pPr>
-      <w:r>
-        <w:rPr>
-          <w:rFonts w:ascii="Times New Roman" w:cs="Times New Roman" w:eastAsia="Times New Roman" w:hAnsi="Times New Roman"/>
-          <w:sz w:val="24"/>
-          <w:szCs w:val="24"/>
-          <w:rtl w:val="0"/>
-        </w:rPr>
-        <w:t xml:space="preserve">This Sprint was very productive. Our team met once a week, but kept good communication outside of in person meetings. Since we have determined what tools we want to use, this Sprint was about making progress on the basics of the app. Since we have a good sized product backlog, we are in the process of choosing doable user stories, and splitting them up further into tasks for each person to complete. Each team member has sort of filled certain roles based on interest and skill, in addition to their individual Scrum role. Something that I do feel needs to be improved on in the future is keeping track of documents. For example, those who complete a Scrum artifact should update this on the ZenHub. </w:t>
+          <w:rFonts w:ascii="Times New Roman" w:eastAsia="Times New Roman" w:hAnsi="Times New Roman" w:cs="Times New Roman"/>
+          <w:sz w:val="24"/>
+          <w:szCs w:val="24"/>
+        </w:rPr>
+      </w:pPr>
+    </w:p>
+    <w:p>
+      <w:pPr>
+        <w:rPr>
+          <w:rFonts w:ascii="Times New Roman" w:eastAsia="Times New Roman" w:hAnsi="Times New Roman" w:cs="Times New Roman"/>
+          <w:sz w:val="24"/>
+          <w:szCs w:val="24"/>
+        </w:rPr>
+      </w:pPr>
+      <w:r>
+        <w:rPr>
+          <w:rFonts w:ascii="Times New Roman" w:eastAsia="Times New Roman" w:hAnsi="Times New Roman" w:cs="Times New Roman"/>
+          <w:sz w:val="24"/>
+          <w:szCs w:val="24"/>
+        </w:rPr>
+        <w:t xml:space="preserve">This Sprint was not </w:t>
+      </w:r>
+      <w:r>
+        <w:rPr>
+          <w:rFonts w:ascii="Times New Roman" w:eastAsia="Times New Roman" w:hAnsi="Times New Roman" w:cs="Times New Roman"/>
+          <w:sz w:val="24"/>
+          <w:szCs w:val="24"/>
+        </w:rPr>
+        <w:t xml:space="preserve">very productive, mostly </w:t>
+      </w:r>
+      <w:proofErr w:type="gramStart"/>
+      <w:r>
+        <w:rPr>
+          <w:rFonts w:ascii="Times New Roman" w:eastAsia="Times New Roman" w:hAnsi="Times New Roman" w:cs="Times New Roman"/>
+          <w:sz w:val="24"/>
+          <w:szCs w:val="24"/>
+        </w:rPr>
+        <w:t>due to the fact that</w:t>
+      </w:r>
+      <w:proofErr w:type="gramEnd"/>
+      <w:r>
+        <w:rPr>
+          <w:rFonts w:ascii="Times New Roman" w:eastAsia="Times New Roman" w:hAnsi="Times New Roman" w:cs="Times New Roman"/>
+          <w:sz w:val="24"/>
+          <w:szCs w:val="24"/>
+        </w:rPr>
+        <w:t xml:space="preserve"> everyone is fairly busy this time of the semester with midterm exams. Therefore, we did not achieve as much as we would like to. </w:t>
+      </w:r>
+      <w:bookmarkStart w:id="0" w:name="_GoBack"/>
+      <w:bookmarkEnd w:id="0"/>
+      <w:r>
+        <w:rPr>
+          <w:rFonts w:ascii="Times New Roman" w:eastAsia="Times New Roman" w:hAnsi="Times New Roman" w:cs="Times New Roman"/>
+          <w:sz w:val="24"/>
+          <w:szCs w:val="24"/>
+        </w:rPr>
         <w:tab/>
       </w:r>
     </w:p>
-    <w:p>
-      <w:pPr>
-        <w:rPr/>
-      </w:pPr>
-      <w:r>
-        <w:rPr>
-          <w:rtl w:val="0"/>
-        </w:rPr>
-      </w:r>
-    </w:p>
+    <w:p/>
     <w:sectPr>
-      <w:pgSz w:h="15840" w:w="12240"/>
-      <w:pgMar w:bottom="1440" w:top="1440" w:left="1440" w:right="1440" w:header="720" w:footer="720"/>
+      <w:pgSz w:w="12240" w:h="15840"/>
+      <w:pgMar w:top="1440" w:right="1440" w:bottom="1440" w:left="1440" w:header="720" w:footer="720" w:gutter="0"/>
       <w:pgNumType w:start="1"/>
+      <w:cols w:space="720"/>
     </w:sectPr>
   </w:body>
 </w:document>
 </file>
 
 <file path=word/numbering.xml><?xml version="1.0" encoding="utf-8"?>
-<w:numbering xmlns:mc="http://schemas.openxmlformats.org/markup-compatibility/2006" xmlns:o="urn:schemas-microsoft-com:office:office" xmlns:r="http://schemas.openxmlformats.org/officeDocument/2006/relationships" xmlns:m="http://schemas.openxmlformats.org/officeDocument/2006/math" xmlns:v="urn:schemas-microsoft-com:vml" xmlns:wp="http://schemas.openxmlformats.org/drawingml/2006/wordprocessingDrawing" xmlns:w10="urn:schemas-microsoft-com:office:word" xmlns:w="http://schemas.openxmlformats.org/wordprocessingml/2006/main" xmlns:wne="http://schemas.microsoft.com/office/word/2006/wordml" xmlns:sl="http://schemas.openxmlformats.org/schemaLibrary/2006/main" xmlns:a="http://schemas.openxmlformats.org/drawingml/2006/main" xmlns:pic="http://schemas.openxmlformats.org/drawingml/2006/picture" xmlns:c="http://schemas.openxmlformats.org/drawingml/2006/chart" xmlns:lc="http://schemas.openxmlformats.org/drawingml/2006/lockedCanvas" xmlns:dgm="http://schemas.openxmlformats.org/drawingml/2006/diagram" xmlns:wps="http://schemas.microsoft.com/office/word/2010/wordprocessingShape" xmlns:wpg="http://schemas.microsoft.com/office/word/2010/wordprocessingGroup" xmlns:w14="http://schemas.microsoft.com/office/word/2010/wordml" xmlns:w15="http://schemas.microsoft.com/office/word/2012/wordml">
-  <w:abstractNum w:abstractNumId="1">
+<w:numbering xmlns:wpc="http://schemas.microsoft.com/office/word/2010/wordprocessingCanvas" xmlns:cx="http://schemas.microsoft.com/office/drawing/2014/chartex" xmlns:cx1="http://schemas.microsoft.com/office/drawing/2015/9/8/chartex" xmlns:cx2="http://schemas.microsoft.com/office/drawing/2015/10/21/chartex" xmlns:cx3="http://schemas.microsoft.com/office/drawing/2016/5/9/chartex" xmlns:cx4="http://schemas.microsoft.com/office/drawing/2016/5/10/chartex" xmlns:cx5="http://schemas.microsoft.com/office/drawing/2016/5/11/chartex" xmlns:cx6="http://schemas.microsoft.com/office/drawing/2016/5/12/chartex" xmlns:cx7="http://schemas.microsoft.com/office/drawing/2016/5/13/chartex" xmlns:cx8="http://schemas.microsoft.com/office/drawing/2016/5/14/chartex" xmlns:mc="http://schemas.openxmlformats.org/markup-compatibility/2006" xmlns:aink="http://schemas.microsoft.com/office/drawing/2016/ink" xmlns:am3d="http://schemas.microsoft.com/office/drawing/2017/model3d" xmlns:o="urn:schemas-microsoft-com:office:office" xmlns:r="http://schemas.openxmlformats.org/officeDocument/2006/relationships" xmlns:m="http://schemas.openxmlformats.org/officeDocument/2006/math" xmlns:v="urn:schemas-microsoft-com:vml" xmlns:wp14="http://schemas.microsoft.com/office/word/2010/wordprocessingDrawing" xmlns:wp="http://schemas.openxmlformats.org/drawingml/2006/wordprocessingDrawing" xmlns:w10="urn:schemas-microsoft-com:office:word" xmlns:w="http://schemas.openxmlformats.org/wordprocessingml/2006/main" xmlns:w14="http://schemas.microsoft.com/office/word/2010/wordml" xmlns:w15="http://schemas.microsoft.com/office/word/2012/wordml" xmlns:w16cid="http://schemas.microsoft.com/office/word/2016/wordml/cid" xmlns:w16se="http://schemas.microsoft.com/office/word/2015/wordml/symex" xmlns:wpg="http://schemas.microsoft.com/office/word/2010/wordprocessingGroup" xmlns:wpi="http://schemas.microsoft.com/office/word/2010/wordprocessingInk" xmlns:wne="http://schemas.microsoft.com/office/word/2006/wordml" xmlns:wps="http://schemas.microsoft.com/office/word/2010/wordprocessingShape" mc:Ignorable="w14 w15 w16se w16cid wp14">
+  <w:abstractNum w:abstractNumId="0" w15:restartNumberingAfterBreak="0">
+    <w:nsid w:val="126263D0"/>
+    <w:multiLevelType w:val="multilevel"/>
+    <w:tmpl w:val="FD9E3370"/>
     <w:lvl w:ilvl="0">
       <w:start w:val="1"/>
       <w:numFmt w:val="bullet"/>
@@ -933,7 +1051,10 @@
       </w:rPr>
     </w:lvl>
   </w:abstractNum>
-  <w:abstractNum w:abstractNumId="2">
+  <w:abstractNum w:abstractNumId="1" w15:restartNumberingAfterBreak="0">
+    <w:nsid w:val="4ECC3774"/>
+    <w:multiLevelType w:val="multilevel"/>
+    <w:tmpl w:val="226E42BC"/>
     <w:lvl w:ilvl="0">
       <w:start w:val="1"/>
       <w:numFmt w:val="bullet"/>
@@ -1044,23 +1165,23 @@
     </w:lvl>
   </w:abstractNum>
   <w:num w:numId="1">
-    <w:abstractNumId w:val="1"/>
+    <w:abstractNumId w:val="0"/>
   </w:num>
   <w:num w:numId="2">
-    <w:abstractNumId w:val="2"/>
+    <w:abstractNumId w:val="1"/>
   </w:num>
 </w:numbering>
 </file>
 
 <file path=word/styles.xml><?xml version="1.0" encoding="utf-8"?>
-<w:styles xmlns:mc="http://schemas.openxmlformats.org/markup-compatibility/2006" xmlns:o="urn:schemas-microsoft-com:office:office" xmlns:r="http://schemas.openxmlformats.org/officeDocument/2006/relationships" xmlns:m="http://schemas.openxmlformats.org/officeDocument/2006/math" xmlns:v="urn:schemas-microsoft-com:vml" xmlns:wp="http://schemas.openxmlformats.org/drawingml/2006/wordprocessingDrawing" xmlns:w10="urn:schemas-microsoft-com:office:word" xmlns:w="http://schemas.openxmlformats.org/wordprocessingml/2006/main" xmlns:wne="http://schemas.microsoft.com/office/word/2006/wordml" xmlns:sl="http://schemas.openxmlformats.org/schemaLibrary/2006/main" xmlns:a="http://schemas.openxmlformats.org/drawingml/2006/main" xmlns:pic="http://schemas.openxmlformats.org/drawingml/2006/picture" xmlns:c="http://schemas.openxmlformats.org/drawingml/2006/chart" xmlns:lc="http://schemas.openxmlformats.org/drawingml/2006/lockedCanvas" xmlns:dgm="http://schemas.openxmlformats.org/drawingml/2006/diagram" xmlns:wps="http://schemas.microsoft.com/office/word/2010/wordprocessingShape" xmlns:wpg="http://schemas.microsoft.com/office/word/2010/wordprocessingGroup" xmlns:w14="http://schemas.microsoft.com/office/word/2010/wordml" xmlns:w15="http://schemas.microsoft.com/office/word/2012/wordml">
+<w:styles xmlns:mc="http://schemas.openxmlformats.org/markup-compatibility/2006" xmlns:r="http://schemas.openxmlformats.org/officeDocument/2006/relationships" xmlns:w="http://schemas.openxmlformats.org/wordprocessingml/2006/main" xmlns:w14="http://schemas.microsoft.com/office/word/2010/wordml" xmlns:w15="http://schemas.microsoft.com/office/word/2012/wordml" xmlns:w16cid="http://schemas.microsoft.com/office/word/2016/wordml/cid" xmlns:w16se="http://schemas.microsoft.com/office/word/2015/wordml/symex" mc:Ignorable="w14 w15 w16se w16cid">
   <w:docDefaults>
     <w:rPrDefault>
       <w:rPr>
-        <w:rFonts w:ascii="Arial" w:cs="Arial" w:eastAsia="Arial" w:hAnsi="Arial"/>
+        <w:rFonts w:ascii="Arial" w:eastAsia="Arial" w:hAnsi="Arial" w:cs="Arial"/>
         <w:sz w:val="22"/>
         <w:szCs w:val="22"/>
-        <w:lang w:val="en"/>
+        <w:lang w:val="en" w:eastAsia="zh-CN" w:bidi="ar-SA"/>
       </w:rPr>
     </w:rPrDefault>
     <w:pPrDefault>
@@ -1069,20 +1190,399 @@
       </w:pPr>
     </w:pPrDefault>
   </w:docDefaults>
-  <w:style w:type="paragraph" w:styleId="Normal" w:default="1">
-    <w:name w:val="normal"/>
-  </w:style>
-  <w:style w:type="table" w:styleId="TableNormal" w:default="1">
-    <w:name w:val="Table Normal"/>
+  <w:latentStyles w:defLockedState="0" w:defUIPriority="99" w:defSemiHidden="0" w:defUnhideWhenUsed="0" w:defQFormat="0" w:count="376">
+    <w:lsdException w:name="Normal" w:uiPriority="0" w:qFormat="1"/>
+    <w:lsdException w:name="heading 1" w:uiPriority="9" w:qFormat="1"/>
+    <w:lsdException w:name="heading 2" w:semiHidden="1" w:uiPriority="9" w:unhideWhenUsed="1" w:qFormat="1"/>
+    <w:lsdException w:name="heading 3" w:semiHidden="1" w:uiPriority="9" w:unhideWhenUsed="1" w:qFormat="1"/>
+    <w:lsdException w:name="heading 4" w:semiHidden="1" w:uiPriority="9" w:unhideWhenUsed="1" w:qFormat="1"/>
+    <w:lsdException w:name="heading 5" w:semiHidden="1" w:uiPriority="9" w:unhideWhenUsed="1" w:qFormat="1"/>
+    <w:lsdException w:name="heading 6" w:semiHidden="1" w:uiPriority="9" w:unhideWhenUsed="1" w:qFormat="1"/>
+    <w:lsdException w:name="heading 7" w:semiHidden="1" w:uiPriority="9" w:unhideWhenUsed="1" w:qFormat="1"/>
+    <w:lsdException w:name="heading 8" w:semiHidden="1" w:uiPriority="9" w:unhideWhenUsed="1" w:qFormat="1"/>
+    <w:lsdException w:name="heading 9" w:semiHidden="1" w:uiPriority="9" w:unhideWhenUsed="1" w:qFormat="1"/>
+    <w:lsdException w:name="index 1" w:semiHidden="1" w:unhideWhenUsed="1"/>
+    <w:lsdException w:name="index 2" w:semiHidden="1" w:unhideWhenUsed="1"/>
+    <w:lsdException w:name="index 3" w:semiHidden="1" w:unhideWhenUsed="1"/>
+    <w:lsdException w:name="index 4" w:semiHidden="1" w:unhideWhenUsed="1"/>
+    <w:lsdException w:name="index 5" w:semiHidden="1" w:unhideWhenUsed="1"/>
+    <w:lsdException w:name="index 6" w:semiHidden="1" w:unhideWhenUsed="1"/>
+    <w:lsdException w:name="index 7" w:semiHidden="1" w:unhideWhenUsed="1"/>
+    <w:lsdException w:name="index 8" w:semiHidden="1" w:unhideWhenUsed="1"/>
+    <w:lsdException w:name="index 9" w:semiHidden="1" w:unhideWhenUsed="1"/>
+    <w:lsdException w:name="toc 1" w:semiHidden="1" w:uiPriority="39" w:unhideWhenUsed="1"/>
+    <w:lsdException w:name="toc 2" w:semiHidden="1" w:uiPriority="39" w:unhideWhenUsed="1"/>
+    <w:lsdException w:name="toc 3" w:semiHidden="1" w:uiPriority="39" w:unhideWhenUsed="1"/>
+    <w:lsdException w:name="toc 4" w:semiHidden="1" w:uiPriority="39" w:unhideWhenUsed="1"/>
+    <w:lsdException w:name="toc 5" w:semiHidden="1" w:uiPriority="39" w:unhideWhenUsed="1"/>
+    <w:lsdException w:name="toc 6" w:semiHidden="1" w:uiPriority="39" w:unhideWhenUsed="1"/>
+    <w:lsdException w:name="toc 7" w:semiHidden="1" w:uiPriority="39" w:unhideWhenUsed="1"/>
+    <w:lsdException w:name="toc 8" w:semiHidden="1" w:uiPriority="39" w:unhideWhenUsed="1"/>
+    <w:lsdException w:name="toc 9" w:semiHidden="1" w:uiPriority="39" w:unhideWhenUsed="1"/>
+    <w:lsdException w:name="Normal Indent" w:semiHidden="1" w:unhideWhenUsed="1"/>
+    <w:lsdException w:name="footnote text" w:semiHidden="1" w:unhideWhenUsed="1"/>
+    <w:lsdException w:name="annotation text" w:semiHidden="1" w:unhideWhenUsed="1"/>
+    <w:lsdException w:name="header" w:semiHidden="1" w:unhideWhenUsed="1"/>
+    <w:lsdException w:name="footer" w:semiHidden="1" w:unhideWhenUsed="1"/>
+    <w:lsdException w:name="index heading" w:semiHidden="1" w:unhideWhenUsed="1"/>
+    <w:lsdException w:name="caption" w:semiHidden="1" w:uiPriority="35" w:unhideWhenUsed="1" w:qFormat="1"/>
+    <w:lsdException w:name="table of figures" w:semiHidden="1" w:unhideWhenUsed="1"/>
+    <w:lsdException w:name="envelope address" w:semiHidden="1" w:unhideWhenUsed="1"/>
+    <w:lsdException w:name="envelope return" w:semiHidden="1" w:unhideWhenUsed="1"/>
+    <w:lsdException w:name="footnote reference" w:semiHidden="1" w:unhideWhenUsed="1"/>
+    <w:lsdException w:name="annotation reference" w:semiHidden="1" w:unhideWhenUsed="1"/>
+    <w:lsdException w:name="line number" w:semiHidden="1" w:unhideWhenUsed="1"/>
+    <w:lsdException w:name="page number" w:semiHidden="1" w:unhideWhenUsed="1"/>
+    <w:lsdException w:name="endnote reference" w:semiHidden="1" w:unhideWhenUsed="1"/>
+    <w:lsdException w:name="endnote text" w:semiHidden="1" w:unhideWhenUsed="1"/>
+    <w:lsdException w:name="table of authorities" w:semiHidden="1" w:unhideWhenUsed="1"/>
+    <w:lsdException w:name="macro" w:semiHidden="1" w:unhideWhenUsed="1"/>
+    <w:lsdException w:name="toa heading" w:semiHidden="1" w:unhideWhenUsed="1"/>
+    <w:lsdException w:name="List" w:semiHidden="1" w:unhideWhenUsed="1"/>
+    <w:lsdException w:name="List Bullet" w:semiHidden="1" w:unhideWhenUsed="1"/>
+    <w:lsdException w:name="List Number" w:semiHidden="1" w:unhideWhenUsed="1"/>
+    <w:lsdException w:name="List 2" w:semiHidden="1" w:unhideWhenUsed="1"/>
+    <w:lsdException w:name="List 3" w:semiHidden="1" w:unhideWhenUsed="1"/>
+    <w:lsdException w:name="List 4" w:semiHidden="1" w:unhideWhenUsed="1"/>
+    <w:lsdException w:name="List 5" w:semiHidden="1" w:unhideWhenUsed="1"/>
+    <w:lsdException w:name="List Bullet 2" w:semiHidden="1" w:unhideWhenUsed="1"/>
+    <w:lsdException w:name="List Bullet 3" w:semiHidden="1" w:unhideWhenUsed="1"/>
+    <w:lsdException w:name="List Bullet 4" w:semiHidden="1" w:unhideWhenUsed="1"/>
+    <w:lsdException w:name="List Bullet 5" w:semiHidden="1" w:unhideWhenUsed="1"/>
+    <w:lsdException w:name="List Number 2" w:semiHidden="1" w:unhideWhenUsed="1"/>
+    <w:lsdException w:name="List Number 3" w:semiHidden="1" w:unhideWhenUsed="1"/>
+    <w:lsdException w:name="List Number 4" w:semiHidden="1" w:unhideWhenUsed="1"/>
+    <w:lsdException w:name="List Number 5" w:semiHidden="1" w:unhideWhenUsed="1"/>
+    <w:lsdException w:name="Title" w:uiPriority="10" w:qFormat="1"/>
+    <w:lsdException w:name="Closing" w:semiHidden="1" w:unhideWhenUsed="1"/>
+    <w:lsdException w:name="Signature" w:semiHidden="1" w:unhideWhenUsed="1"/>
+    <w:lsdException w:name="Default Paragraph Font" w:semiHidden="1" w:uiPriority="1" w:unhideWhenUsed="1"/>
+    <w:lsdException w:name="Body Text" w:semiHidden="1" w:unhideWhenUsed="1"/>
+    <w:lsdException w:name="Body Text Indent" w:semiHidden="1" w:unhideWhenUsed="1"/>
+    <w:lsdException w:name="List Continue" w:semiHidden="1" w:unhideWhenUsed="1"/>
+    <w:lsdException w:name="List Continue 2" w:semiHidden="1" w:unhideWhenUsed="1"/>
+    <w:lsdException w:name="List Continue 3" w:semiHidden="1" w:unhideWhenUsed="1"/>
+    <w:lsdException w:name="List Continue 4" w:semiHidden="1" w:unhideWhenUsed="1"/>
+    <w:lsdException w:name="List Continue 5" w:semiHidden="1" w:unhideWhenUsed="1"/>
+    <w:lsdException w:name="Message Header" w:semiHidden="1" w:unhideWhenUsed="1"/>
+    <w:lsdException w:name="Subtitle" w:uiPriority="11" w:qFormat="1"/>
+    <w:lsdException w:name="Salutation" w:semiHidden="1" w:unhideWhenUsed="1"/>
+    <w:lsdException w:name="Date" w:semiHidden="1" w:unhideWhenUsed="1"/>
+    <w:lsdException w:name="Body Text First Indent" w:semiHidden="1" w:unhideWhenUsed="1"/>
+    <w:lsdException w:name="Body Text First Indent 2" w:semiHidden="1" w:unhideWhenUsed="1"/>
+    <w:lsdException w:name="Note Heading" w:semiHidden="1" w:unhideWhenUsed="1"/>
+    <w:lsdException w:name="Body Text 2" w:semiHidden="1" w:unhideWhenUsed="1"/>
+    <w:lsdException w:name="Body Text 3" w:semiHidden="1" w:unhideWhenUsed="1"/>
+    <w:lsdException w:name="Body Text Indent 2" w:semiHidden="1" w:unhideWhenUsed="1"/>
+    <w:lsdException w:name="Body Text Indent 3" w:semiHidden="1" w:unhideWhenUsed="1"/>
+    <w:lsdException w:name="Block Text" w:semiHidden="1" w:unhideWhenUsed="1"/>
+    <w:lsdException w:name="Hyperlink" w:semiHidden="1" w:unhideWhenUsed="1"/>
+    <w:lsdException w:name="FollowedHyperlink" w:semiHidden="1" w:unhideWhenUsed="1"/>
+    <w:lsdException w:name="Strong" w:uiPriority="22" w:qFormat="1"/>
+    <w:lsdException w:name="Emphasis" w:uiPriority="20" w:qFormat="1"/>
+    <w:lsdException w:name="Document Map" w:semiHidden="1" w:unhideWhenUsed="1"/>
+    <w:lsdException w:name="Plain Text" w:semiHidden="1" w:unhideWhenUsed="1"/>
+    <w:lsdException w:name="E-mail Signature" w:semiHidden="1" w:unhideWhenUsed="1"/>
+    <w:lsdException w:name="HTML Top of Form" w:semiHidden="1" w:unhideWhenUsed="1"/>
+    <w:lsdException w:name="HTML Bottom of Form" w:semiHidden="1" w:unhideWhenUsed="1"/>
+    <w:lsdException w:name="Normal (Web)" w:semiHidden="1" w:unhideWhenUsed="1"/>
+    <w:lsdException w:name="HTML Acronym" w:semiHidden="1" w:unhideWhenUsed="1"/>
+    <w:lsdException w:name="HTML Address" w:semiHidden="1" w:unhideWhenUsed="1"/>
+    <w:lsdException w:name="HTML Cite" w:semiHidden="1" w:unhideWhenUsed="1"/>
+    <w:lsdException w:name="HTML Code" w:semiHidden="1" w:unhideWhenUsed="1"/>
+    <w:lsdException w:name="HTML Definition" w:semiHidden="1" w:unhideWhenUsed="1"/>
+    <w:lsdException w:name="HTML Keyboard" w:semiHidden="1" w:unhideWhenUsed="1"/>
+    <w:lsdException w:name="HTML Preformatted" w:semiHidden="1" w:unhideWhenUsed="1"/>
+    <w:lsdException w:name="HTML Sample" w:semiHidden="1" w:unhideWhenUsed="1"/>
+    <w:lsdException w:name="HTML Typewriter" w:semiHidden="1" w:unhideWhenUsed="1"/>
+    <w:lsdException w:name="HTML Variable" w:semiHidden="1" w:unhideWhenUsed="1"/>
+    <w:lsdException w:name="Normal Table" w:semiHidden="1" w:unhideWhenUsed="1"/>
+    <w:lsdException w:name="annotation subject" w:semiHidden="1" w:unhideWhenUsed="1"/>
+    <w:lsdException w:name="No List" w:semiHidden="1" w:unhideWhenUsed="1"/>
+    <w:lsdException w:name="Outline List 1" w:semiHidden="1" w:unhideWhenUsed="1"/>
+    <w:lsdException w:name="Outline List 2" w:semiHidden="1" w:unhideWhenUsed="1"/>
+    <w:lsdException w:name="Outline List 3" w:semiHidden="1" w:unhideWhenUsed="1"/>
+    <w:lsdException w:name="Table Simple 1" w:semiHidden="1" w:unhideWhenUsed="1"/>
+    <w:lsdException w:name="Table Simple 2" w:semiHidden="1" w:unhideWhenUsed="1"/>
+    <w:lsdException w:name="Table Simple 3" w:semiHidden="1" w:unhideWhenUsed="1"/>
+    <w:lsdException w:name="Table Classic 1" w:semiHidden="1" w:unhideWhenUsed="1"/>
+    <w:lsdException w:name="Table Classic 2" w:semiHidden="1" w:unhideWhenUsed="1"/>
+    <w:lsdException w:name="Table Classic 3" w:semiHidden="1" w:unhideWhenUsed="1"/>
+    <w:lsdException w:name="Table Classic 4" w:semiHidden="1" w:unhideWhenUsed="1"/>
+    <w:lsdException w:name="Table Colorful 1" w:semiHidden="1" w:unhideWhenUsed="1"/>
+    <w:lsdException w:name="Table Colorful 2" w:semiHidden="1" w:unhideWhenUsed="1"/>
+    <w:lsdException w:name="Table Colorful 3" w:semiHidden="1" w:unhideWhenUsed="1"/>
+    <w:lsdException w:name="Table Columns 1" w:semiHidden="1" w:unhideWhenUsed="1"/>
+    <w:lsdException w:name="Table Columns 2" w:semiHidden="1" w:unhideWhenUsed="1"/>
+    <w:lsdException w:name="Table Columns 3" w:semiHidden="1" w:unhideWhenUsed="1"/>
+    <w:lsdException w:name="Table Columns 4" w:semiHidden="1" w:unhideWhenUsed="1"/>
+    <w:lsdException w:name="Table Columns 5" w:semiHidden="1" w:unhideWhenUsed="1"/>
+    <w:lsdException w:name="Table Grid 1" w:semiHidden="1" w:unhideWhenUsed="1"/>
+    <w:lsdException w:name="Table Grid 2" w:semiHidden="1" w:unhideWhenUsed="1"/>
+    <w:lsdException w:name="Table Grid 3" w:semiHidden="1" w:unhideWhenUsed="1"/>
+    <w:lsdException w:name="Table Grid 4" w:semiHidden="1" w:unhideWhenUsed="1"/>
+    <w:lsdException w:name="Table Grid 5" w:semiHidden="1" w:unhideWhenUsed="1"/>
+    <w:lsdException w:name="Table Grid 6" w:semiHidden="1" w:unhideWhenUsed="1"/>
+    <w:lsdException w:name="Table Grid 7" w:semiHidden="1" w:unhideWhenUsed="1"/>
+    <w:lsdException w:name="Table Grid 8" w:semiHidden="1" w:unhideWhenUsed="1"/>
+    <w:lsdException w:name="Table List 1" w:semiHidden="1" w:unhideWhenUsed="1"/>
+    <w:lsdException w:name="Table List 2" w:semiHidden="1" w:unhideWhenUsed="1"/>
+    <w:lsdException w:name="Table List 3" w:semiHidden="1" w:unhideWhenUsed="1"/>
+    <w:lsdException w:name="Table List 4" w:semiHidden="1" w:unhideWhenUsed="1"/>
+    <w:lsdException w:name="Table List 5" w:semiHidden="1" w:unhideWhenUsed="1"/>
+    <w:lsdException w:name="Table List 6" w:semiHidden="1" w:unhideWhenUsed="1"/>
+    <w:lsdException w:name="Table List 7" w:semiHidden="1" w:unhideWhenUsed="1"/>
+    <w:lsdException w:name="Table List 8" w:semiHidden="1" w:unhideWhenUsed="1"/>
+    <w:lsdException w:name="Table 3D effects 1" w:semiHidden="1" w:unhideWhenUsed="1"/>
+    <w:lsdException w:name="Table 3D effects 2" w:semiHidden="1" w:unhideWhenUsed="1"/>
+    <w:lsdException w:name="Table 3D effects 3" w:semiHidden="1" w:unhideWhenUsed="1"/>
+    <w:lsdException w:name="Table Contemporary" w:semiHidden="1" w:unhideWhenUsed="1"/>
+    <w:lsdException w:name="Table Elegant" w:semiHidden="1" w:unhideWhenUsed="1"/>
+    <w:lsdException w:name="Table Professional" w:semiHidden="1" w:unhideWhenUsed="1"/>
+    <w:lsdException w:name="Table Subtle 1" w:semiHidden="1" w:unhideWhenUsed="1"/>
+    <w:lsdException w:name="Table Subtle 2" w:semiHidden="1" w:unhideWhenUsed="1"/>
+    <w:lsdException w:name="Table Web 1" w:semiHidden="1" w:unhideWhenUsed="1"/>
+    <w:lsdException w:name="Table Web 2" w:semiHidden="1" w:unhideWhenUsed="1"/>
+    <w:lsdException w:name="Table Web 3" w:semiHidden="1" w:unhideWhenUsed="1"/>
+    <w:lsdException w:name="Balloon Text" w:semiHidden="1" w:unhideWhenUsed="1"/>
+    <w:lsdException w:name="Table Grid" w:uiPriority="39"/>
+    <w:lsdException w:name="Table Theme" w:semiHidden="1" w:unhideWhenUsed="1"/>
+    <w:lsdException w:name="Placeholder Text" w:semiHidden="1"/>
+    <w:lsdException w:name="No Spacing" w:uiPriority="1" w:qFormat="1"/>
+    <w:lsdException w:name="Light Shading" w:uiPriority="60"/>
+    <w:lsdException w:name="Light List" w:uiPriority="61"/>
+    <w:lsdException w:name="Light Grid" w:uiPriority="62"/>
+    <w:lsdException w:name="Medium Shading 1" w:uiPriority="63"/>
+    <w:lsdException w:name="Medium Shading 2" w:uiPriority="64"/>
+    <w:lsdException w:name="Medium List 1" w:uiPriority="65"/>
+    <w:lsdException w:name="Medium List 2" w:uiPriority="66"/>
+    <w:lsdException w:name="Medium Grid 1" w:uiPriority="67"/>
+    <w:lsdException w:name="Medium Grid 2" w:uiPriority="68"/>
+    <w:lsdException w:name="Medium Grid 3" w:uiPriority="69"/>
+    <w:lsdException w:name="Dark List" w:uiPriority="70"/>
+    <w:lsdException w:name="Colorful Shading" w:uiPriority="71"/>
+    <w:lsdException w:name="Colorful List" w:uiPriority="72"/>
+    <w:lsdException w:name="Colorful Grid" w:uiPriority="73"/>
+    <w:lsdException w:name="Light Shading Accent 1" w:uiPriority="60"/>
+    <w:lsdException w:name="Light List Accent 1" w:uiPriority="61"/>
+    <w:lsdException w:name="Light Grid Accent 1" w:uiPriority="62"/>
+    <w:lsdException w:name="Medium Shading 1 Accent 1" w:uiPriority="63"/>
+    <w:lsdException w:name="Medium Shading 2 Accent 1" w:uiPriority="64"/>
+    <w:lsdException w:name="Medium List 1 Accent 1" w:uiPriority="65"/>
+    <w:lsdException w:name="Revision" w:semiHidden="1"/>
+    <w:lsdException w:name="List Paragraph" w:uiPriority="34" w:qFormat="1"/>
+    <w:lsdException w:name="Quote" w:uiPriority="29" w:qFormat="1"/>
+    <w:lsdException w:name="Intense Quote" w:uiPriority="30" w:qFormat="1"/>
+    <w:lsdException w:name="Medium List 2 Accent 1" w:uiPriority="66"/>
+    <w:lsdException w:name="Medium Grid 1 Accent 1" w:uiPriority="67"/>
+    <w:lsdException w:name="Medium Grid 2 Accent 1" w:uiPriority="68"/>
+    <w:lsdException w:name="Medium Grid 3 Accent 1" w:uiPriority="69"/>
+    <w:lsdException w:name="Dark List Accent 1" w:uiPriority="70"/>
+    <w:lsdException w:name="Colorful Shading Accent 1" w:uiPriority="71"/>
+    <w:lsdException w:name="Colorful List Accent 1" w:uiPriority="72"/>
+    <w:lsdException w:name="Colorful Grid Accent 1" w:uiPriority="73"/>
+    <w:lsdException w:name="Light Shading Accent 2" w:uiPriority="60"/>
+    <w:lsdException w:name="Light List Accent 2" w:uiPriority="61"/>
+    <w:lsdException w:name="Light Grid Accent 2" w:uiPriority="62"/>
+    <w:lsdException w:name="Medium Shading 1 Accent 2" w:uiPriority="63"/>
+    <w:lsdException w:name="Medium Shading 2 Accent 2" w:uiPriority="64"/>
+    <w:lsdException w:name="Medium List 1 Accent 2" w:uiPriority="65"/>
+    <w:lsdException w:name="Medium List 2 Accent 2" w:uiPriority="66"/>
+    <w:lsdException w:name="Medium Grid 1 Accent 2" w:uiPriority="67"/>
+    <w:lsdException w:name="Medium Grid 2 Accent 2" w:uiPriority="68"/>
+    <w:lsdException w:name="Medium Grid 3 Accent 2" w:uiPriority="69"/>
+    <w:lsdException w:name="Dark List Accent 2" w:uiPriority="70"/>
+    <w:lsdException w:name="Colorful Shading Accent 2" w:uiPriority="71"/>
+    <w:lsdException w:name="Colorful List Accent 2" w:uiPriority="72"/>
+    <w:lsdException w:name="Colorful Grid Accent 2" w:uiPriority="73"/>
+    <w:lsdException w:name="Light Shading Accent 3" w:uiPriority="60"/>
+    <w:lsdException w:name="Light List Accent 3" w:uiPriority="61"/>
+    <w:lsdException w:name="Light Grid Accent 3" w:uiPriority="62"/>
+    <w:lsdException w:name="Medium Shading 1 Accent 3" w:uiPriority="63"/>
+    <w:lsdException w:name="Medium Shading 2 Accent 3" w:uiPriority="64"/>
+    <w:lsdException w:name="Medium List 1 Accent 3" w:uiPriority="65"/>
+    <w:lsdException w:name="Medium List 2 Accent 3" w:uiPriority="66"/>
+    <w:lsdException w:name="Medium Grid 1 Accent 3" w:uiPriority="67"/>
+    <w:lsdException w:name="Medium Grid 2 Accent 3" w:uiPriority="68"/>
+    <w:lsdException w:name="Medium Grid 3 Accent 3" w:uiPriority="69"/>
+    <w:lsdException w:name="Dark List Accent 3" w:uiPriority="70"/>
+    <w:lsdException w:name="Colorful Shading Accent 3" w:uiPriority="71"/>
+    <w:lsdException w:name="Colorful List Accent 3" w:uiPriority="72"/>
+    <w:lsdException w:name="Colorful Grid Accent 3" w:uiPriority="73"/>
+    <w:lsdException w:name="Light Shading Accent 4" w:uiPriority="60"/>
+    <w:lsdException w:name="Light List Accent 4" w:uiPriority="61"/>
+    <w:lsdException w:name="Light Grid Accent 4" w:uiPriority="62"/>
+    <w:lsdException w:name="Medium Shading 1 Accent 4" w:uiPriority="63"/>
+    <w:lsdException w:name="Medium Shading 2 Accent 4" w:uiPriority="64"/>
+    <w:lsdException w:name="Medium List 1 Accent 4" w:uiPriority="65"/>
+    <w:lsdException w:name="Medium List 2 Accent 4" w:uiPriority="66"/>
+    <w:lsdException w:name="Medium Grid 1 Accent 4" w:uiPriority="67"/>
+    <w:lsdException w:name="Medium Grid 2 Accent 4" w:uiPriority="68"/>
+    <w:lsdException w:name="Medium Grid 3 Accent 4" w:uiPriority="69"/>
+    <w:lsdException w:name="Dark List Accent 4" w:uiPriority="70"/>
+    <w:lsdException w:name="Colorful Shading Accent 4" w:uiPriority="71"/>
+    <w:lsdException w:name="Colorful List Accent 4" w:uiPriority="72"/>
+    <w:lsdException w:name="Colorful Grid Accent 4" w:uiPriority="73"/>
+    <w:lsdException w:name="Light Shading Accent 5" w:uiPriority="60"/>
+    <w:lsdException w:name="Light List Accent 5" w:uiPriority="61"/>
+    <w:lsdException w:name="Light Grid Accent 5" w:uiPriority="62"/>
+    <w:lsdException w:name="Medium Shading 1 Accent 5" w:uiPriority="63"/>
+    <w:lsdException w:name="Medium Shading 2 Accent 5" w:uiPriority="64"/>
+    <w:lsdException w:name="Medium List 1 Accent 5" w:uiPriority="65"/>
+    <w:lsdException w:name="Medium List 2 Accent 5" w:uiPriority="66"/>
+    <w:lsdException w:name="Medium Grid 1 Accent 5" w:uiPriority="67"/>
+    <w:lsdException w:name="Medium Grid 2 Accent 5" w:uiPriority="68"/>
+    <w:lsdException w:name="Medium Grid 3 Accent 5" w:uiPriority="69"/>
+    <w:lsdException w:name="Dark List Accent 5" w:uiPriority="70"/>
+    <w:lsdException w:name="Colorful Shading Accent 5" w:uiPriority="71"/>
+    <w:lsdException w:name="Colorful List Accent 5" w:uiPriority="72"/>
+    <w:lsdException w:name="Colorful Grid Accent 5" w:uiPriority="73"/>
+    <w:lsdException w:name="Light Shading Accent 6" w:uiPriority="60"/>
+    <w:lsdException w:name="Light List Accent 6" w:uiPriority="61"/>
+    <w:lsdException w:name="Light Grid Accent 6" w:uiPriority="62"/>
+    <w:lsdException w:name="Medium Shading 1 Accent 6" w:uiPriority="63"/>
+    <w:lsdException w:name="Medium Shading 2 Accent 6" w:uiPriority="64"/>
+    <w:lsdException w:name="Medium List 1 Accent 6" w:uiPriority="65"/>
+    <w:lsdException w:name="Medium List 2 Accent 6" w:uiPriority="66"/>
+    <w:lsdException w:name="Medium Grid 1 Accent 6" w:uiPriority="67"/>
+    <w:lsdException w:name="Medium Grid 2 Accent 6" w:uiPriority="68"/>
+    <w:lsdException w:name="Medium Grid 3 Accent 6" w:uiPriority="69"/>
+    <w:lsdException w:name="Dark List Accent 6" w:uiPriority="70"/>
+    <w:lsdException w:name="Colorful Shading Accent 6" w:uiPriority="71"/>
+    <w:lsdException w:name="Colorful List Accent 6" w:uiPriority="72"/>
+    <w:lsdException w:name="Colorful Grid Accent 6" w:uiPriority="73"/>
+    <w:lsdException w:name="Subtle Emphasis" w:uiPriority="19" w:qFormat="1"/>
+    <w:lsdException w:name="Intense Emphasis" w:uiPriority="21" w:qFormat="1"/>
+    <w:lsdException w:name="Subtle Reference" w:uiPriority="31" w:qFormat="1"/>
+    <w:lsdException w:name="Intense Reference" w:uiPriority="32" w:qFormat="1"/>
+    <w:lsdException w:name="Book Title" w:uiPriority="33" w:qFormat="1"/>
+    <w:lsdException w:name="Bibliography" w:semiHidden="1" w:uiPriority="37" w:unhideWhenUsed="1"/>
+    <w:lsdException w:name="TOC Heading" w:semiHidden="1" w:uiPriority="39" w:unhideWhenUsed="1" w:qFormat="1"/>
+    <w:lsdException w:name="Plain Table 1" w:uiPriority="41"/>
+    <w:lsdException w:name="Plain Table 2" w:uiPriority="42"/>
+    <w:lsdException w:name="Plain Table 3" w:uiPriority="43"/>
+    <w:lsdException w:name="Plain Table 4" w:uiPriority="44"/>
+    <w:lsdException w:name="Plain Table 5" w:uiPriority="45"/>
+    <w:lsdException w:name="Grid Table Light" w:uiPriority="40"/>
+    <w:lsdException w:name="Grid Table 1 Light" w:uiPriority="46"/>
+    <w:lsdException w:name="Grid Table 2" w:uiPriority="47"/>
+    <w:lsdException w:name="Grid Table 3" w:uiPriority="48"/>
+    <w:lsdException w:name="Grid Table 4" w:uiPriority="49"/>
+    <w:lsdException w:name="Grid Table 5 Dark" w:uiPriority="50"/>
+    <w:lsdException w:name="Grid Table 6 Colorful" w:uiPriority="51"/>
+    <w:lsdException w:name="Grid Table 7 Colorful" w:uiPriority="52"/>
+    <w:lsdException w:name="Grid Table 1 Light Accent 1" w:uiPriority="46"/>
+    <w:lsdException w:name="Grid Table 2 Accent 1" w:uiPriority="47"/>
+    <w:lsdException w:name="Grid Table 3 Accent 1" w:uiPriority="48"/>
+    <w:lsdException w:name="Grid Table 4 Accent 1" w:uiPriority="49"/>
+    <w:lsdException w:name="Grid Table 5 Dark Accent 1" w:uiPriority="50"/>
+    <w:lsdException w:name="Grid Table 6 Colorful Accent 1" w:uiPriority="51"/>
+    <w:lsdException w:name="Grid Table 7 Colorful Accent 1" w:uiPriority="52"/>
+    <w:lsdException w:name="Grid Table 1 Light Accent 2" w:uiPriority="46"/>
+    <w:lsdException w:name="Grid Table 2 Accent 2" w:uiPriority="47"/>
+    <w:lsdException w:name="Grid Table 3 Accent 2" w:uiPriority="48"/>
+    <w:lsdException w:name="Grid Table 4 Accent 2" w:uiPriority="49"/>
+    <w:lsdException w:name="Grid Table 5 Dark Accent 2" w:uiPriority="50"/>
+    <w:lsdException w:name="Grid Table 6 Colorful Accent 2" w:uiPriority="51"/>
+    <w:lsdException w:name="Grid Table 7 Colorful Accent 2" w:uiPriority="52"/>
+    <w:lsdException w:name="Grid Table 1 Light Accent 3" w:uiPriority="46"/>
+    <w:lsdException w:name="Grid Table 2 Accent 3" w:uiPriority="47"/>
+    <w:lsdException w:name="Grid Table 3 Accent 3" w:uiPriority="48"/>
+    <w:lsdException w:name="Grid Table 4 Accent 3" w:uiPriority="49"/>
+    <w:lsdException w:name="Grid Table 5 Dark Accent 3" w:uiPriority="50"/>
+    <w:lsdException w:name="Grid Table 6 Colorful Accent 3" w:uiPriority="51"/>
+    <w:lsdException w:name="Grid Table 7 Colorful Accent 3" w:uiPriority="52"/>
+    <w:lsdException w:name="Grid Table 1 Light Accent 4" w:uiPriority="46"/>
+    <w:lsdException w:name="Grid Table 2 Accent 4" w:uiPriority="47"/>
+    <w:lsdException w:name="Grid Table 3 Accent 4" w:uiPriority="48"/>
+    <w:lsdException w:name="Grid Table 4 Accent 4" w:uiPriority="49"/>
+    <w:lsdException w:name="Grid Table 5 Dark Accent 4" w:uiPriority="50"/>
+    <w:lsdException w:name="Grid Table 6 Colorful Accent 4" w:uiPriority="51"/>
+    <w:lsdException w:name="Grid Table 7 Colorful Accent 4" w:uiPriority="52"/>
+    <w:lsdException w:name="Grid Table 1 Light Accent 5" w:uiPriority="46"/>
+    <w:lsdException w:name="Grid Table 2 Accent 5" w:uiPriority="47"/>
+    <w:lsdException w:name="Grid Table 3 Accent 5" w:uiPriority="48"/>
+    <w:lsdException w:name="Grid Table 4 Accent 5" w:uiPriority="49"/>
+    <w:lsdException w:name="Grid Table 5 Dark Accent 5" w:uiPriority="50"/>
+    <w:lsdException w:name="Grid Table 6 Colorful Accent 5" w:uiPriority="51"/>
+    <w:lsdException w:name="Grid Table 7 Colorful Accent 5" w:uiPriority="52"/>
+    <w:lsdException w:name="Grid Table 1 Light Accent 6" w:uiPriority="46"/>
+    <w:lsdException w:name="Grid Table 2 Accent 6" w:uiPriority="47"/>
+    <w:lsdException w:name="Grid Table 3 Accent 6" w:uiPriority="48"/>
+    <w:lsdException w:name="Grid Table 4 Accent 6" w:uiPriority="49"/>
+    <w:lsdException w:name="Grid Table 5 Dark Accent 6" w:uiPriority="50"/>
+    <w:lsdException w:name="Grid Table 6 Colorful Accent 6" w:uiPriority="51"/>
+    <w:lsdException w:name="Grid Table 7 Colorful Accent 6" w:uiPriority="52"/>
+    <w:lsdException w:name="List Table 1 Light" w:uiPriority="46"/>
+    <w:lsdException w:name="List Table 2" w:uiPriority="47"/>
+    <w:lsdException w:name="List Table 3" w:uiPriority="48"/>
+    <w:lsdException w:name="List Table 4" w:uiPriority="49"/>
+    <w:lsdException w:name="List Table 5 Dark" w:uiPriority="50"/>
+    <w:lsdException w:name="List Table 6 Colorful" w:uiPriority="51"/>
+    <w:lsdException w:name="List Table 7 Colorful" w:uiPriority="52"/>
+    <w:lsdException w:name="List Table 1 Light Accent 1" w:uiPriority="46"/>
+    <w:lsdException w:name="List Table 2 Accent 1" w:uiPriority="47"/>
+    <w:lsdException w:name="List Table 3 Accent 1" w:uiPriority="48"/>
+    <w:lsdException w:name="List Table 4 Accent 1" w:uiPriority="49"/>
+    <w:lsdException w:name="List Table 5 Dark Accent 1" w:uiPriority="50"/>
+    <w:lsdException w:name="List Table 6 Colorful Accent 1" w:uiPriority="51"/>
+    <w:lsdException w:name="List Table 7 Colorful Accent 1" w:uiPriority="52"/>
+    <w:lsdException w:name="List Table 1 Light Accent 2" w:uiPriority="46"/>
+    <w:lsdException w:name="List Table 2 Accent 2" w:uiPriority="47"/>
+    <w:lsdException w:name="List Table 3 Accent 2" w:uiPriority="48"/>
+    <w:lsdException w:name="List Table 4 Accent 2" w:uiPriority="49"/>
+    <w:lsdException w:name="List Table 5 Dark Accent 2" w:uiPriority="50"/>
+    <w:lsdException w:name="List Table 6 Colorful Accent 2" w:uiPriority="51"/>
+    <w:lsdException w:name="List Table 7 Colorful Accent 2" w:uiPriority="52"/>
+    <w:lsdException w:name="List Table 1 Light Accent 3" w:uiPriority="46"/>
+    <w:lsdException w:name="List Table 2 Accent 3" w:uiPriority="47"/>
+    <w:lsdException w:name="List Table 3 Accent 3" w:uiPriority="48"/>
+    <w:lsdException w:name="List Table 4 Accent 3" w:uiPriority="49"/>
+    <w:lsdException w:name="List Table 5 Dark Accent 3" w:uiPriority="50"/>
+    <w:lsdException w:name="List Table 6 Colorful Accent 3" w:uiPriority="51"/>
+    <w:lsdException w:name="List Table 7 Colorful Accent 3" w:uiPriority="52"/>
+    <w:lsdException w:name="List Table 1 Light Accent 4" w:uiPriority="46"/>
+    <w:lsdException w:name="List Table 2 Accent 4" w:uiPriority="47"/>
+    <w:lsdException w:name="List Table 3 Accent 4" w:uiPriority="48"/>
+    <w:lsdException w:name="List Table 4 Accent 4" w:uiPriority="49"/>
+    <w:lsdException w:name="List Table 5 Dark Accent 4" w:uiPriority="50"/>
+    <w:lsdException w:name="List Table 6 Colorful Accent 4" w:uiPriority="51"/>
+    <w:lsdException w:name="List Table 7 Colorful Accent 4" w:uiPriority="52"/>
+    <w:lsdException w:name="List Table 1 Light Accent 5" w:uiPriority="46"/>
+    <w:lsdException w:name="List Table 2 Accent 5" w:uiPriority="47"/>
+    <w:lsdException w:name="List Table 3 Accent 5" w:uiPriority="48"/>
+    <w:lsdException w:name="List Table 4 Accent 5" w:uiPriority="49"/>
+    <w:lsdException w:name="List Table 5 Dark Accent 5" w:uiPriority="50"/>
+    <w:lsdException w:name="List Table 6 Colorful Accent 5" w:uiPriority="51"/>
+    <w:lsdException w:name="List Table 7 Colorful Accent 5" w:uiPriority="52"/>
+    <w:lsdException w:name="List Table 1 Light Accent 6" w:uiPriority="46"/>
+    <w:lsdException w:name="List Table 2 Accent 6" w:uiPriority="47"/>
+    <w:lsdException w:name="List Table 3 Accent 6" w:uiPriority="48"/>
+    <w:lsdException w:name="List Table 4 Accent 6" w:uiPriority="49"/>
+    <w:lsdException w:name="List Table 5 Dark Accent 6" w:uiPriority="50"/>
+    <w:lsdException w:name="List Table 6 Colorful Accent 6" w:uiPriority="51"/>
+    <w:lsdException w:name="List Table 7 Colorful Accent 6" w:uiPriority="52"/>
+    <w:lsdException w:name="Mention" w:semiHidden="1" w:unhideWhenUsed="1"/>
+    <w:lsdException w:name="Smart Hyperlink" w:semiHidden="1" w:unhideWhenUsed="1"/>
+    <w:lsdException w:name="Hashtag" w:semiHidden="1" w:unhideWhenUsed="1"/>
+    <w:lsdException w:name="Unresolved Mention" w:semiHidden="1" w:unhideWhenUsed="1"/>
+    <w:lsdException w:name="Smart Link" w:semiHidden="1" w:unhideWhenUsed="1"/>
+  </w:latentStyles>
+  <w:style w:type="paragraph" w:default="1" w:styleId="Normal">
+    <w:name w:val="Normal"/>
+    <w:qFormat/>
   </w:style>
   <w:style w:type="paragraph" w:styleId="Heading1">
     <w:name w:val="heading 1"/>
     <w:basedOn w:val="Normal"/>
     <w:next w:val="Normal"/>
+    <w:uiPriority w:val="9"/>
+    <w:qFormat/>
     <w:pPr>
-      <w:keepNext w:val="1"/>
-      <w:keepLines w:val="1"/>
-      <w:spacing w:after="120" w:before="400" w:lineRule="auto"/>
+      <w:keepNext/>
+      <w:keepLines/>
+      <w:spacing w:before="400" w:after="120"/>
+      <w:outlineLvl w:val="0"/>
     </w:pPr>
     <w:rPr>
       <w:sz w:val="40"/>
@@ -1093,13 +1593,17 @@
     <w:name w:val="heading 2"/>
     <w:basedOn w:val="Normal"/>
     <w:next w:val="Normal"/>
+    <w:uiPriority w:val="9"/>
+    <w:semiHidden/>
+    <w:unhideWhenUsed/>
+    <w:qFormat/>
     <w:pPr>
-      <w:keepNext w:val="1"/>
-      <w:keepLines w:val="1"/>
-      <w:spacing w:after="120" w:before="360" w:lineRule="auto"/>
+      <w:keepNext/>
+      <w:keepLines/>
+      <w:spacing w:before="360" w:after="120"/>
+      <w:outlineLvl w:val="1"/>
     </w:pPr>
     <w:rPr>
-      <w:b w:val="0"/>
       <w:sz w:val="32"/>
       <w:szCs w:val="32"/>
     </w:rPr>
@@ -1108,13 +1612,17 @@
     <w:name w:val="heading 3"/>
     <w:basedOn w:val="Normal"/>
     <w:next w:val="Normal"/>
+    <w:uiPriority w:val="9"/>
+    <w:semiHidden/>
+    <w:unhideWhenUsed/>
+    <w:qFormat/>
     <w:pPr>
-      <w:keepNext w:val="1"/>
-      <w:keepLines w:val="1"/>
-      <w:spacing w:after="80" w:before="320" w:lineRule="auto"/>
+      <w:keepNext/>
+      <w:keepLines/>
+      <w:spacing w:before="320" w:after="80"/>
+      <w:outlineLvl w:val="2"/>
     </w:pPr>
     <w:rPr>
-      <w:b w:val="0"/>
       <w:color w:val="434343"/>
       <w:sz w:val="28"/>
       <w:szCs w:val="28"/>
@@ -1124,10 +1632,15 @@
     <w:name w:val="heading 4"/>
     <w:basedOn w:val="Normal"/>
     <w:next w:val="Normal"/>
+    <w:uiPriority w:val="9"/>
+    <w:semiHidden/>
+    <w:unhideWhenUsed/>
+    <w:qFormat/>
     <w:pPr>
-      <w:keepNext w:val="1"/>
-      <w:keepLines w:val="1"/>
-      <w:spacing w:after="80" w:before="280" w:lineRule="auto"/>
+      <w:keepNext/>
+      <w:keepLines/>
+      <w:spacing w:before="280" w:after="80"/>
+      <w:outlineLvl w:val="3"/>
     </w:pPr>
     <w:rPr>
       <w:color w:val="666666"/>
@@ -1139,41 +1652,76 @@
     <w:name w:val="heading 5"/>
     <w:basedOn w:val="Normal"/>
     <w:next w:val="Normal"/>
+    <w:uiPriority w:val="9"/>
+    <w:semiHidden/>
+    <w:unhideWhenUsed/>
+    <w:qFormat/>
     <w:pPr>
-      <w:keepNext w:val="1"/>
-      <w:keepLines w:val="1"/>
-      <w:spacing w:after="80" w:before="240" w:lineRule="auto"/>
+      <w:keepNext/>
+      <w:keepLines/>
+      <w:spacing w:before="240" w:after="80"/>
+      <w:outlineLvl w:val="4"/>
     </w:pPr>
     <w:rPr>
       <w:color w:val="666666"/>
-      <w:sz w:val="22"/>
-      <w:szCs w:val="22"/>
     </w:rPr>
   </w:style>
   <w:style w:type="paragraph" w:styleId="Heading6">
     <w:name w:val="heading 6"/>
     <w:basedOn w:val="Normal"/>
     <w:next w:val="Normal"/>
+    <w:uiPriority w:val="9"/>
+    <w:semiHidden/>
+    <w:unhideWhenUsed/>
+    <w:qFormat/>
     <w:pPr>
-      <w:keepNext w:val="1"/>
-      <w:keepLines w:val="1"/>
-      <w:spacing w:after="80" w:before="240" w:lineRule="auto"/>
+      <w:keepNext/>
+      <w:keepLines/>
+      <w:spacing w:before="240" w:after="80"/>
+      <w:outlineLvl w:val="5"/>
     </w:pPr>
     <w:rPr>
-      <w:i w:val="1"/>
+      <w:i/>
       <w:color w:val="666666"/>
-      <w:sz w:val="22"/>
-      <w:szCs w:val="22"/>
     </w:rPr>
+  </w:style>
+  <w:style w:type="character" w:default="1" w:styleId="DefaultParagraphFont">
+    <w:name w:val="Default Paragraph Font"/>
+    <w:uiPriority w:val="1"/>
+    <w:semiHidden/>
+    <w:unhideWhenUsed/>
+  </w:style>
+  <w:style w:type="table" w:default="1" w:styleId="TableNormal">
+    <w:name w:val="Normal Table"/>
+    <w:uiPriority w:val="99"/>
+    <w:semiHidden/>
+    <w:unhideWhenUsed/>
+    <w:tblPr>
+      <w:tblInd w:w="0" w:type="dxa"/>
+      <w:tblCellMar>
+        <w:top w:w="0" w:type="dxa"/>
+        <w:left w:w="108" w:type="dxa"/>
+        <w:bottom w:w="0" w:type="dxa"/>
+        <w:right w:w="108" w:type="dxa"/>
+      </w:tblCellMar>
+    </w:tblPr>
+  </w:style>
+  <w:style w:type="numbering" w:default="1" w:styleId="NoList">
+    <w:name w:val="No List"/>
+    <w:uiPriority w:val="99"/>
+    <w:semiHidden/>
+    <w:unhideWhenUsed/>
   </w:style>
   <w:style w:type="paragraph" w:styleId="Title">
     <w:name w:val="Title"/>
     <w:basedOn w:val="Normal"/>
     <w:next w:val="Normal"/>
+    <w:uiPriority w:val="10"/>
+    <w:qFormat/>
     <w:pPr>
-      <w:keepNext w:val="1"/>
-      <w:keepLines w:val="1"/>
-      <w:spacing w:after="60" w:before="0" w:lineRule="auto"/>
+      <w:keepNext/>
+      <w:keepLines/>
+      <w:spacing w:after="60"/>
     </w:pPr>
     <w:rPr>
       <w:sz w:val="52"/>
@@ -1184,14 +1732,14 @@
     <w:name w:val="Subtitle"/>
     <w:basedOn w:val="Normal"/>
     <w:next w:val="Normal"/>
+    <w:uiPriority w:val="11"/>
+    <w:qFormat/>
     <w:pPr>
-      <w:keepNext w:val="1"/>
-      <w:keepLines w:val="1"/>
-      <w:spacing w:after="320" w:before="0" w:lineRule="auto"/>
+      <w:keepNext/>
+      <w:keepLines/>
+      <w:spacing w:after="320"/>
     </w:pPr>
     <w:rPr>
-      <w:rFonts w:ascii="Arial" w:cs="Arial" w:eastAsia="Arial" w:hAnsi="Arial"/>
-      <w:i w:val="0"/>
       <w:color w:val="666666"/>
       <w:sz w:val="30"/>
       <w:szCs w:val="30"/>
